--- a/Documents/Dec 17 2014 Notes from Sarang.docx
+++ b/Documents/Dec 17 2014 Notes from Sarang.docx
@@ -1,6 +1,6 @@
 
 <file path=word/document.xml><?xml version="1.0" encoding="utf-8"?>
-<w:document xmlns:wpc="http://schemas.microsoft.com/office/word/2010/wordprocessingCanvas" xmlns:mo="http://schemas.microsoft.com/office/mac/office/2008/main" xmlns:mc="http://schemas.openxmlformats.org/markup-compatibility/2006" xmlns:mv="urn:schemas-microsoft-com:mac:vml" xmlns:o="urn:schemas-microsoft-com:office:office" xmlns:r="http://schemas.openxmlformats.org/officeDocument/2006/relationships" xmlns:m="http://schemas.openxmlformats.org/officeDocument/2006/math" xmlns:v="urn:schemas-microsoft-com:vml" xmlns:wp14="http://schemas.microsoft.com/office/word/2010/wordprocessingDrawing" xmlns:wp="http://schemas.openxmlformats.org/drawingml/2006/wordprocessingDrawing" xmlns:w10="urn:schemas-microsoft-com:office:word" xmlns:w="http://schemas.openxmlformats.org/wordprocessingml/2006/main" xmlns:w14="http://schemas.microsoft.com/office/word/2010/wordml" xmlns:wpg="http://schemas.microsoft.com/office/word/2010/wordprocessingGroup" xmlns:wpi="http://schemas.microsoft.com/office/word/2010/wordprocessingInk" xmlns:wne="http://schemas.microsoft.com/office/word/2006/wordml" xmlns:wps="http://schemas.microsoft.com/office/word/2010/wordprocessingShape" mc:Ignorable="w14 wp14">
+<w:document xmlns:wpc="http://schemas.microsoft.com/office/word/2010/wordprocessingCanvas" xmlns:mc="http://schemas.openxmlformats.org/markup-compatibility/2006" xmlns:o="urn:schemas-microsoft-com:office:office" xmlns:r="http://schemas.openxmlformats.org/officeDocument/2006/relationships" xmlns:m="http://schemas.openxmlformats.org/officeDocument/2006/math" xmlns:v="urn:schemas-microsoft-com:vml" xmlns:wp14="http://schemas.microsoft.com/office/word/2010/wordprocessingDrawing" xmlns:wp="http://schemas.openxmlformats.org/drawingml/2006/wordprocessingDrawing" xmlns:w10="urn:schemas-microsoft-com:office:word" xmlns:w="http://schemas.openxmlformats.org/wordprocessingml/2006/main" xmlns:w14="http://schemas.microsoft.com/office/word/2010/wordml" xmlns:w15="http://schemas.microsoft.com/office/word/2012/wordml" xmlns:wpg="http://schemas.microsoft.com/office/word/2010/wordprocessingGroup" xmlns:wpi="http://schemas.microsoft.com/office/word/2010/wordprocessingInk" xmlns:wne="http://schemas.microsoft.com/office/word/2006/wordml" xmlns:wps="http://schemas.microsoft.com/office/word/2010/wordprocessingShape" mc:Ignorable="w14 w15 wp14">
   <w:body>
     <w:p>
       <w:pPr>
@@ -13,6 +13,8 @@
           <w:lang w:val="en-IN"/>
         </w:rPr>
       </w:pPr>
+      <w:bookmarkStart w:id="0" w:name="_GoBack"/>
+      <w:bookmarkEnd w:id="0"/>
       <w:r>
         <w:rPr>
           <w:rFonts w:ascii="Helvetica Neue" w:eastAsia="Times New Roman" w:hAnsi="Helvetica Neue" w:cs="Times New Roman"/>
@@ -80,6 +82,7 @@
         </w:rPr>
         <w:t>. The basic public database has been created. I used </w:t>
       </w:r>
+      <w:proofErr w:type="spellStart"/>
       <w:r>
         <w:rPr>
           <w:rFonts w:ascii="Helvetica Neue" w:eastAsia="Times New Roman" w:hAnsi="Helvetica Neue" w:cs="Times New Roman"/>
@@ -139,7 +142,40 @@
           <w:szCs w:val="19"/>
           <w:lang w:val="en-IN"/>
         </w:rPr>
-        <w:t>'s free database service. There are 4 basic classes, or ParseObjects:</w:t>
+        <w:t>'s</w:t>
+      </w:r>
+      <w:proofErr w:type="spellEnd"/>
+      <w:r>
+        <w:rPr>
+          <w:rFonts w:ascii="Helvetica Neue" w:eastAsia="Times New Roman" w:hAnsi="Helvetica Neue" w:cs="Times New Roman"/>
+          <w:color w:val="000000"/>
+          <w:sz w:val="19"/>
+          <w:szCs w:val="19"/>
+          <w:lang w:val="en-IN"/>
+        </w:rPr>
+        <w:t xml:space="preserve"> free database service. There are 4 basic classes, or </w:t>
+      </w:r>
+      <w:proofErr w:type="spellStart"/>
+      <w:r>
+        <w:rPr>
+          <w:rFonts w:ascii="Helvetica Neue" w:eastAsia="Times New Roman" w:hAnsi="Helvetica Neue" w:cs="Times New Roman"/>
+          <w:color w:val="000000"/>
+          <w:sz w:val="19"/>
+          <w:szCs w:val="19"/>
+          <w:lang w:val="en-IN"/>
+        </w:rPr>
+        <w:t>ParseObjects</w:t>
+      </w:r>
+      <w:proofErr w:type="spellEnd"/>
+      <w:r>
+        <w:rPr>
+          <w:rFonts w:ascii="Helvetica Neue" w:eastAsia="Times New Roman" w:hAnsi="Helvetica Neue" w:cs="Times New Roman"/>
+          <w:color w:val="000000"/>
+          <w:sz w:val="19"/>
+          <w:szCs w:val="19"/>
+          <w:lang w:val="en-IN"/>
+        </w:rPr>
+        <w:t>:</w:t>
       </w:r>
     </w:p>
     <w:p>
@@ -165,7 +201,25 @@
           <w:color w:val="000000"/>
           <w:lang w:val="en-IN"/>
         </w:rPr>
-        <w:t>"DayTime" - an object that stores a day of the week, and start &amp; end times,</w:t>
+        <w:t>"</w:t>
+      </w:r>
+      <w:proofErr w:type="spellStart"/>
+      <w:r>
+        <w:rPr>
+          <w:rFonts w:ascii="Helvetica Neue" w:eastAsia="Times New Roman" w:hAnsi="Helvetica Neue" w:cs="Times New Roman"/>
+          <w:color w:val="000000"/>
+          <w:lang w:val="en-IN"/>
+        </w:rPr>
+        <w:t>DayTime</w:t>
+      </w:r>
+      <w:proofErr w:type="spellEnd"/>
+      <w:r>
+        <w:rPr>
+          <w:rFonts w:ascii="Helvetica Neue" w:eastAsia="Times New Roman" w:hAnsi="Helvetica Neue" w:cs="Times New Roman"/>
+          <w:color w:val="000000"/>
+          <w:lang w:val="en-IN"/>
+        </w:rPr>
+        <w:t>" - an object that stores a day of the week, and start &amp; end times,</w:t>
       </w:r>
     </w:p>
     <w:p>
@@ -191,7 +245,25 @@
           <w:color w:val="000000"/>
           <w:lang w:val="en-IN"/>
         </w:rPr>
-        <w:t>"Place" - an object which stores the name of the place and a collection of DayTime objects that correspond to it, and</w:t>
+        <w:t xml:space="preserve">"Place" - an object which stores the name of the place and a collection of </w:t>
+      </w:r>
+      <w:proofErr w:type="spellStart"/>
+      <w:r>
+        <w:rPr>
+          <w:rFonts w:ascii="Helvetica Neue" w:eastAsia="Times New Roman" w:hAnsi="Helvetica Neue" w:cs="Times New Roman"/>
+          <w:color w:val="000000"/>
+          <w:lang w:val="en-IN"/>
+        </w:rPr>
+        <w:t>DayTime</w:t>
+      </w:r>
+      <w:proofErr w:type="spellEnd"/>
+      <w:r>
+        <w:rPr>
+          <w:rFonts w:ascii="Helvetica Neue" w:eastAsia="Times New Roman" w:hAnsi="Helvetica Neue" w:cs="Times New Roman"/>
+          <w:color w:val="000000"/>
+          <w:lang w:val="en-IN"/>
+        </w:rPr>
+        <w:t xml:space="preserve"> objects that correspond to it, and</w:t>
       </w:r>
     </w:p>
     <w:p>
@@ -396,7 +468,7 @@
                     </pic:cNvPicPr>
                   </pic:nvPicPr>
                   <pic:blipFill>
-                    <a:blip r:embed="rId6">
+                    <a:blip r:embed="rId5">
                       <a:extLst>
                         <a:ext uri="{28A0092B-C50C-407E-A947-70E740481C1C}">
                           <a14:useLocalDpi xmlns:a14="http://schemas.microsoft.com/office/drawing/2010/main" val="0"/>
@@ -479,6 +551,7 @@
           <w:color w:val="000000"/>
           <w:lang w:val="en-IN"/>
         </w:rPr>
+        <w:lastRenderedPageBreak/>
         <w:t>temporary local storage, so that there is no need to call the database each time the doctor wants to simply view his/her current schedule.</w:t>
       </w:r>
     </w:p>
@@ -531,7 +604,25 @@
           <w:color w:val="000000"/>
           <w:lang w:val="en-IN"/>
         </w:rPr>
-        <w:t>a "PatApp" for the patient to view the doctors who have registered on the public database</w:t>
+        <w:t>a "</w:t>
+      </w:r>
+      <w:proofErr w:type="spellStart"/>
+      <w:r>
+        <w:rPr>
+          <w:rFonts w:ascii="Helvetica Neue" w:eastAsia="Times New Roman" w:hAnsi="Helvetica Neue" w:cs="Times New Roman"/>
+          <w:color w:val="000000"/>
+          <w:lang w:val="en-IN"/>
+        </w:rPr>
+        <w:t>PatApp</w:t>
+      </w:r>
+      <w:proofErr w:type="spellEnd"/>
+      <w:r>
+        <w:rPr>
+          <w:rFonts w:ascii="Helvetica Neue" w:eastAsia="Times New Roman" w:hAnsi="Helvetica Neue" w:cs="Times New Roman"/>
+          <w:color w:val="000000"/>
+          <w:lang w:val="en-IN"/>
+        </w:rPr>
+        <w:t>" for the patient to view the doctors who have registered on the public database</w:t>
       </w:r>
     </w:p>
     <w:p>
@@ -571,8 +662,15 @@
     <w:p/>
     <w:p>
       <w:r>
-        <w:lastRenderedPageBreak/>
-        <w:t>Comments from Kiran (December 23, 2014)</w:t>
+        <w:t xml:space="preserve">Comments from </w:t>
+      </w:r>
+      <w:proofErr w:type="spellStart"/>
+      <w:r>
+        <w:t>Kiran</w:t>
+      </w:r>
+      <w:proofErr w:type="spellEnd"/>
+      <w:r>
+        <w:t xml:space="preserve"> (December 23, 2014)</w:t>
       </w:r>
     </w:p>
     <w:p/>
@@ -590,15 +688,15 @@
         <w:t>my understanding of whether the features/ workflows are</w:t>
       </w:r>
       <w:r>
-        <w:t xml:space="preserve"> addressed currently in the app.  There are two ways of looking at the gaps if any (i) </w:t>
-      </w:r>
-      <w:proofErr w:type="gramStart"/>
-      <w:r>
-        <w:t>Once</w:t>
-      </w:r>
-      <w:proofErr w:type="gramEnd"/>
-      <w:r>
-        <w:t xml:space="preserve"> the gaps are confirmed, we will evaluate the criticality of the feature where the gap exists. You can describe if what is being mentioned can be currently achieved in the app and in what way. We can then evaluate if we can live with that for the prototype (ii) Fix the gaps if the issue is found to be critical even for the prototype.</w:t>
+        <w:t xml:space="preserve"> addressed currently in the app.  There are two ways of looking at the gaps if any (</w:t>
+      </w:r>
+      <w:proofErr w:type="spellStart"/>
+      <w:r>
+        <w:t>i</w:t>
+      </w:r>
+      <w:proofErr w:type="spellEnd"/>
+      <w:r>
+        <w:t>) Once the gaps are confirmed, we will evaluate the criticality of the feature where the gap exists. You can describe if what is being mentioned can be currently achieved in the app and in what way. We can then evaluate if we can live with that for the prototype (ii) Fix the gaps if the issue is found to be critical even for the prototype.</w:t>
       </w:r>
     </w:p>
     <w:p/>
@@ -640,21 +738,23 @@
     <w:tbl>
       <w:tblPr>
         <w:tblStyle w:val="TableGrid"/>
-        <w:tblW w:w="0" w:type="auto"/>
+        <w:tblW w:w="10710" w:type="dxa"/>
+        <w:tblInd w:w="-1152" w:type="dxa"/>
         <w:tblLook w:val="04A0" w:firstRow="1" w:lastRow="0" w:firstColumn="1" w:lastColumn="0" w:noHBand="0" w:noVBand="1"/>
       </w:tblPr>
       <w:tblGrid>
-        <w:gridCol w:w="519"/>
-        <w:gridCol w:w="1798"/>
-        <w:gridCol w:w="1315"/>
+        <w:gridCol w:w="507"/>
+        <w:gridCol w:w="1389"/>
+        <w:gridCol w:w="1230"/>
         <w:gridCol w:w="1692"/>
         <w:gridCol w:w="1542"/>
         <w:gridCol w:w="1650"/>
+        <w:gridCol w:w="2700"/>
       </w:tblGrid>
       <w:tr>
         <w:tc>
           <w:tcPr>
-            <w:tcW w:w="534" w:type="dxa"/>
+            <w:tcW w:w="507" w:type="dxa"/>
           </w:tcPr>
           <w:p>
             <w:r>
@@ -664,7 +764,7 @@
         </w:tc>
         <w:tc>
           <w:tcPr>
-            <w:tcW w:w="2304" w:type="dxa"/>
+            <w:tcW w:w="1389" w:type="dxa"/>
           </w:tcPr>
           <w:p>
             <w:r>
@@ -674,7 +774,7 @@
         </w:tc>
         <w:tc>
           <w:tcPr>
-            <w:tcW w:w="1419" w:type="dxa"/>
+            <w:tcW w:w="1230" w:type="dxa"/>
           </w:tcPr>
           <w:p>
             <w:r>
@@ -684,20 +784,17 @@
         </w:tc>
         <w:tc>
           <w:tcPr>
-            <w:tcW w:w="1419" w:type="dxa"/>
-          </w:tcPr>
-          <w:p>
-            <w:r>
-              <w:t>Ideal workflow</w:t>
-            </w:r>
-            <w:r>
-              <w:t>/ Info input</w:t>
-            </w:r>
-          </w:p>
-        </w:tc>
-        <w:tc>
-          <w:tcPr>
-            <w:tcW w:w="1420" w:type="dxa"/>
+            <w:tcW w:w="1692" w:type="dxa"/>
+          </w:tcPr>
+          <w:p>
+            <w:r>
+              <w:t>Ideal workflow/ Info input</w:t>
+            </w:r>
+          </w:p>
+        </w:tc>
+        <w:tc>
+          <w:tcPr>
+            <w:tcW w:w="1542" w:type="dxa"/>
           </w:tcPr>
           <w:p>
             <w:r>
@@ -707,11 +804,26 @@
         </w:tc>
         <w:tc>
           <w:tcPr>
-            <w:tcW w:w="1420" w:type="dxa"/>
+            <w:tcW w:w="1650" w:type="dxa"/>
           </w:tcPr>
           <w:p>
             <w:r>
               <w:t>Comment</w:t>
+            </w:r>
+          </w:p>
+        </w:tc>
+        <w:tc>
+          <w:tcPr>
+            <w:tcW w:w="2700" w:type="dxa"/>
+          </w:tcPr>
+          <w:p>
+            <w:proofErr w:type="spellStart"/>
+            <w:r>
+              <w:t>Sarang's</w:t>
+            </w:r>
+            <w:proofErr w:type="spellEnd"/>
+            <w:r>
+              <w:t xml:space="preserve"> Comment</w:t>
             </w:r>
           </w:p>
         </w:tc>
@@ -719,7 +831,7 @@
       <w:tr>
         <w:tc>
           <w:tcPr>
-            <w:tcW w:w="534" w:type="dxa"/>
+            <w:tcW w:w="507" w:type="dxa"/>
           </w:tcPr>
           <w:p>
             <w:r>
@@ -729,17 +841,22 @@
         </w:tc>
         <w:tc>
           <w:tcPr>
-            <w:tcW w:w="2304" w:type="dxa"/>
-          </w:tcPr>
-          <w:p>
-            <w:r>
-              <w:t>Signup/ Register: Create Login ID, Pwd</w:t>
-            </w:r>
-          </w:p>
-        </w:tc>
-        <w:tc>
-          <w:tcPr>
-            <w:tcW w:w="1419" w:type="dxa"/>
+            <w:tcW w:w="1389" w:type="dxa"/>
+          </w:tcPr>
+          <w:p>
+            <w:r>
+              <w:t xml:space="preserve">Signup/ Register: Create Login ID, </w:t>
+            </w:r>
+            <w:proofErr w:type="spellStart"/>
+            <w:r>
+              <w:t>Pwd</w:t>
+            </w:r>
+            <w:proofErr w:type="spellEnd"/>
+          </w:p>
+        </w:tc>
+        <w:tc>
+          <w:tcPr>
+            <w:tcW w:w="1230" w:type="dxa"/>
           </w:tcPr>
           <w:p>
             <w:r>
@@ -749,44 +866,81 @@
         </w:tc>
         <w:tc>
           <w:tcPr>
-            <w:tcW w:w="1419" w:type="dxa"/>
-          </w:tcPr>
-          <w:p>
-            <w:r>
-              <w:t xml:space="preserve">Create ID, Pwd, Verify Pwd, Email ID, Hint Q in case Pwd is forgotten, Captcha </w:t>
-            </w:r>
-          </w:p>
-        </w:tc>
-        <w:tc>
-          <w:tcPr>
-            <w:tcW w:w="1420" w:type="dxa"/>
+            <w:tcW w:w="1692" w:type="dxa"/>
+          </w:tcPr>
+          <w:p>
+            <w:r>
+              <w:t xml:space="preserve">Create ID, </w:t>
+            </w:r>
+            <w:proofErr w:type="spellStart"/>
+            <w:r>
+              <w:t>Pwd</w:t>
+            </w:r>
+            <w:proofErr w:type="spellEnd"/>
+            <w:r>
+              <w:t xml:space="preserve">, Verify </w:t>
+            </w:r>
+            <w:proofErr w:type="spellStart"/>
+            <w:r>
+              <w:t>Pwd</w:t>
+            </w:r>
+            <w:proofErr w:type="spellEnd"/>
+            <w:r>
+              <w:t xml:space="preserve">, Email ID, Hint Q in case </w:t>
+            </w:r>
+            <w:proofErr w:type="spellStart"/>
+            <w:r>
+              <w:t>Pwd</w:t>
+            </w:r>
+            <w:proofErr w:type="spellEnd"/>
+            <w:r>
+              <w:t xml:space="preserve"> is forgotten, Captcha </w:t>
+            </w:r>
+          </w:p>
+        </w:tc>
+        <w:tc>
+          <w:tcPr>
+            <w:tcW w:w="1542" w:type="dxa"/>
           </w:tcPr>
           <w:p/>
         </w:tc>
         <w:tc>
           <w:tcPr>
-            <w:tcW w:w="1420" w:type="dxa"/>
-          </w:tcPr>
-          <w:p>
-            <w:r>
-              <w:t>For now, even if there is a way to send the new Pwd to email ID in case Pwd is forgotten, it should be ok</w:t>
-            </w:r>
-            <w:r>
-              <w:t xml:space="preserve">. </w:t>
-            </w:r>
-            <w:r>
-              <w:t xml:space="preserve">(We can even do it manually during the demo) </w:t>
-            </w:r>
-            <w:r>
-              <w:t>We can live without captcha for demo</w:t>
-            </w:r>
-          </w:p>
+            <w:tcW w:w="1650" w:type="dxa"/>
+          </w:tcPr>
+          <w:p>
+            <w:r>
+              <w:t xml:space="preserve">For now, even if there is a way to send the new </w:t>
+            </w:r>
+            <w:proofErr w:type="spellStart"/>
+            <w:r>
+              <w:t>Pwd</w:t>
+            </w:r>
+            <w:proofErr w:type="spellEnd"/>
+            <w:r>
+              <w:t xml:space="preserve"> to email ID in case </w:t>
+            </w:r>
+            <w:proofErr w:type="spellStart"/>
+            <w:r>
+              <w:t>Pwd</w:t>
+            </w:r>
+            <w:proofErr w:type="spellEnd"/>
+            <w:r>
+              <w:t xml:space="preserve"> is forgotten, it should be ok. (We can even do it manually during the demo) We can live without captcha for demo</w:t>
+            </w:r>
+          </w:p>
+        </w:tc>
+        <w:tc>
+          <w:tcPr>
+            <w:tcW w:w="2700" w:type="dxa"/>
+          </w:tcPr>
+          <w:p/>
         </w:tc>
       </w:tr>
       <w:tr>
         <w:tc>
           <w:tcPr>
-            <w:tcW w:w="534" w:type="dxa"/>
+            <w:tcW w:w="507" w:type="dxa"/>
           </w:tcPr>
           <w:p>
             <w:r>
@@ -796,65 +950,108 @@
         </w:tc>
         <w:tc>
           <w:tcPr>
-            <w:tcW w:w="2304" w:type="dxa"/>
-          </w:tcPr>
-          <w:p>
-            <w:r>
-              <w:t>Change Pwd</w:t>
-            </w:r>
-          </w:p>
-        </w:tc>
-        <w:tc>
-          <w:tcPr>
-            <w:tcW w:w="1419" w:type="dxa"/>
-          </w:tcPr>
-          <w:p>
-            <w:r>
+            <w:tcW w:w="1389" w:type="dxa"/>
+          </w:tcPr>
+          <w:p>
+            <w:r>
+              <w:t xml:space="preserve">Change </w:t>
+            </w:r>
+            <w:proofErr w:type="spellStart"/>
+            <w:r>
+              <w:lastRenderedPageBreak/>
+              <w:t>Pwd</w:t>
+            </w:r>
+            <w:proofErr w:type="spellEnd"/>
+          </w:p>
+        </w:tc>
+        <w:tc>
+          <w:tcPr>
+            <w:tcW w:w="1230" w:type="dxa"/>
+          </w:tcPr>
+          <w:p>
+            <w:r>
+              <w:lastRenderedPageBreak/>
               <w:t>?</w:t>
             </w:r>
           </w:p>
         </w:tc>
         <w:tc>
           <w:tcPr>
-            <w:tcW w:w="1419" w:type="dxa"/>
-          </w:tcPr>
-          <w:p>
-            <w:r>
-              <w:t>Click on change Pwd afer logging in, input old and new pwd</w:t>
-            </w:r>
-          </w:p>
-        </w:tc>
-        <w:tc>
-          <w:tcPr>
-            <w:tcW w:w="1420" w:type="dxa"/>
+            <w:tcW w:w="1692" w:type="dxa"/>
+          </w:tcPr>
+          <w:p>
+            <w:r>
+              <w:t xml:space="preserve">Click on </w:t>
+            </w:r>
+            <w:r>
+              <w:lastRenderedPageBreak/>
+              <w:t xml:space="preserve">change </w:t>
+            </w:r>
+            <w:proofErr w:type="spellStart"/>
+            <w:r>
+              <w:t>Pwd</w:t>
+            </w:r>
+            <w:proofErr w:type="spellEnd"/>
+            <w:r>
+              <w:t xml:space="preserve"> </w:t>
+            </w:r>
+            <w:proofErr w:type="spellStart"/>
+            <w:r>
+              <w:t>afer</w:t>
+            </w:r>
+            <w:proofErr w:type="spellEnd"/>
+            <w:r>
+              <w:t xml:space="preserve"> logging in, input old and new </w:t>
+            </w:r>
+            <w:proofErr w:type="spellStart"/>
+            <w:r>
+              <w:t>pwd</w:t>
+            </w:r>
+            <w:proofErr w:type="spellEnd"/>
+          </w:p>
+        </w:tc>
+        <w:tc>
+          <w:tcPr>
+            <w:tcW w:w="1542" w:type="dxa"/>
           </w:tcPr>
           <w:p/>
         </w:tc>
         <w:tc>
           <w:tcPr>
-            <w:tcW w:w="1420" w:type="dxa"/>
-          </w:tcPr>
-          <w:p>
-            <w:r>
-              <w:t>Not critical for demo</w:t>
-            </w:r>
-          </w:p>
+            <w:tcW w:w="1650" w:type="dxa"/>
+          </w:tcPr>
+          <w:p>
+            <w:r>
+              <w:t xml:space="preserve">Not critical </w:t>
+            </w:r>
+            <w:r>
+              <w:lastRenderedPageBreak/>
+              <w:t>for demo</w:t>
+            </w:r>
+          </w:p>
+        </w:tc>
+        <w:tc>
+          <w:tcPr>
+            <w:tcW w:w="2700" w:type="dxa"/>
+          </w:tcPr>
+          <w:p/>
         </w:tc>
       </w:tr>
       <w:tr>
         <w:tc>
           <w:tcPr>
-            <w:tcW w:w="534" w:type="dxa"/>
-          </w:tcPr>
-          <w:p>
-            <w:r>
+            <w:tcW w:w="507" w:type="dxa"/>
+          </w:tcPr>
+          <w:p>
+            <w:r>
+              <w:lastRenderedPageBreak/>
               <w:t>3</w:t>
             </w:r>
           </w:p>
         </w:tc>
         <w:tc>
           <w:tcPr>
-            <w:tcW w:w="2304" w:type="dxa"/>
+            <w:tcW w:w="1389" w:type="dxa"/>
           </w:tcPr>
           <w:p>
             <w:r>
@@ -864,7 +1061,7 @@
         </w:tc>
         <w:tc>
           <w:tcPr>
-            <w:tcW w:w="1419" w:type="dxa"/>
+            <w:tcW w:w="1230" w:type="dxa"/>
           </w:tcPr>
           <w:p>
             <w:r>
@@ -874,41 +1071,41 @@
         </w:tc>
         <w:tc>
           <w:tcPr>
-            <w:tcW w:w="1419" w:type="dxa"/>
-          </w:tcPr>
-          <w:p>
-            <w:r>
-              <w:t xml:space="preserve">Create/ Edit. Identifier, Category, </w:t>
-            </w:r>
-            <w:r>
-              <w:t>Specialization</w:t>
-            </w:r>
-            <w:r>
-              <w:t>, Address, Contact in absence</w:t>
-            </w:r>
-          </w:p>
-        </w:tc>
-        <w:tc>
-          <w:tcPr>
-            <w:tcW w:w="1420" w:type="dxa"/>
+            <w:tcW w:w="1692" w:type="dxa"/>
+          </w:tcPr>
+          <w:p>
+            <w:r>
+              <w:t>Create/ Edit. Identifier, Category, Specialization, Address, Contact in absence</w:t>
+            </w:r>
+          </w:p>
+        </w:tc>
+        <w:tc>
+          <w:tcPr>
+            <w:tcW w:w="1542" w:type="dxa"/>
           </w:tcPr>
           <w:p/>
         </w:tc>
         <w:tc>
           <w:tcPr>
-            <w:tcW w:w="1420" w:type="dxa"/>
+            <w:tcW w:w="1650" w:type="dxa"/>
           </w:tcPr>
           <w:p>
             <w:r>
               <w:t>Edit needed for demo to the extent that the doctor should be able to correct mistakes if any after saving data</w:t>
             </w:r>
           </w:p>
+        </w:tc>
+        <w:tc>
+          <w:tcPr>
+            <w:tcW w:w="2700" w:type="dxa"/>
+          </w:tcPr>
+          <w:p/>
         </w:tc>
       </w:tr>
       <w:tr>
         <w:tc>
           <w:tcPr>
-            <w:tcW w:w="534" w:type="dxa"/>
+            <w:tcW w:w="507" w:type="dxa"/>
           </w:tcPr>
           <w:p>
             <w:r>
@@ -918,7 +1115,7 @@
         </w:tc>
         <w:tc>
           <w:tcPr>
-            <w:tcW w:w="2304" w:type="dxa"/>
+            <w:tcW w:w="1389" w:type="dxa"/>
           </w:tcPr>
           <w:p>
             <w:r>
@@ -928,7 +1125,7 @@
         </w:tc>
         <w:tc>
           <w:tcPr>
-            <w:tcW w:w="1419" w:type="dxa"/>
+            <w:tcW w:w="1230" w:type="dxa"/>
           </w:tcPr>
           <w:p>
             <w:r>
@@ -938,7 +1135,7 @@
         </w:tc>
         <w:tc>
           <w:tcPr>
-            <w:tcW w:w="1419" w:type="dxa"/>
+            <w:tcW w:w="1692" w:type="dxa"/>
           </w:tcPr>
           <w:p>
             <w:r>
@@ -956,7 +1153,7 @@
         </w:tc>
         <w:tc>
           <w:tcPr>
-            <w:tcW w:w="1420" w:type="dxa"/>
+            <w:tcW w:w="1542" w:type="dxa"/>
           </w:tcPr>
           <w:p>
             <w:r>
@@ -966,7 +1163,13 @@
         </w:tc>
         <w:tc>
           <w:tcPr>
-            <w:tcW w:w="1420" w:type="dxa"/>
+            <w:tcW w:w="1650" w:type="dxa"/>
+          </w:tcPr>
+          <w:p/>
+        </w:tc>
+        <w:tc>
+          <w:tcPr>
+            <w:tcW w:w="2700" w:type="dxa"/>
           </w:tcPr>
           <w:p/>
         </w:tc>
@@ -974,7 +1177,7 @@
       <w:tr>
         <w:tc>
           <w:tcPr>
-            <w:tcW w:w="534" w:type="dxa"/>
+            <w:tcW w:w="507" w:type="dxa"/>
           </w:tcPr>
           <w:p>
             <w:r>
@@ -984,7 +1187,7 @@
         </w:tc>
         <w:tc>
           <w:tcPr>
-            <w:tcW w:w="2304" w:type="dxa"/>
+            <w:tcW w:w="1389" w:type="dxa"/>
           </w:tcPr>
           <w:p>
             <w:r>
@@ -994,7 +1197,7 @@
         </w:tc>
         <w:tc>
           <w:tcPr>
-            <w:tcW w:w="1419" w:type="dxa"/>
+            <w:tcW w:w="1230" w:type="dxa"/>
           </w:tcPr>
           <w:p>
             <w:r>
@@ -1004,7 +1207,7 @@
         </w:tc>
         <w:tc>
           <w:tcPr>
-            <w:tcW w:w="1419" w:type="dxa"/>
+            <w:tcW w:w="1692" w:type="dxa"/>
           </w:tcPr>
           <w:p>
             <w:r>
@@ -1022,53 +1225,60 @@
         </w:tc>
         <w:tc>
           <w:tcPr>
-            <w:tcW w:w="1420" w:type="dxa"/>
-          </w:tcPr>
-          <w:p>
-            <w:r>
-              <w:t>The weekly schedule for those places can be added.  This schedule is reasonably stable but the doctor should be able to edit if needed (e.g. if she starts going to clinic at a different time or leaves a particular hospital)</w:t>
-            </w:r>
-            <w:r>
-              <w:t>. Also, if there is a very specific instruction such as “by appointment only” for a specific place like clinic, that should be displayed</w:t>
-            </w:r>
-            <w:r>
-              <w:t>. We could also display “Contact in my absence”</w:t>
-            </w:r>
-          </w:p>
-        </w:tc>
-        <w:tc>
-          <w:tcPr>
-            <w:tcW w:w="1420" w:type="dxa"/>
-          </w:tcPr>
-          <w:p>
-            <w:r>
+            <w:tcW w:w="1542" w:type="dxa"/>
+          </w:tcPr>
+          <w:p>
+            <w:r>
+              <w:t xml:space="preserve">The weekly schedule for those places can be added.  This schedule is reasonably stable but the doctor should be able to edit if needed (e.g. if she starts going to clinic at a </w:t>
+            </w:r>
+            <w:r>
+              <w:lastRenderedPageBreak/>
+              <w:t>different time or leaves a particular hospital). Also, if there is a very specific instruction such as “by appointment only” for a specific place like clinic, that should be displayed. We could also display “Contact in my absence”</w:t>
+            </w:r>
+          </w:p>
+        </w:tc>
+        <w:tc>
+          <w:tcPr>
+            <w:tcW w:w="1650" w:type="dxa"/>
+          </w:tcPr>
+          <w:p>
+            <w:r>
+              <w:lastRenderedPageBreak/>
               <w:t>I see “Add”, “Delete”, “Save” in the Edit schedule screen. Is there a “Modify/Edit” too?</w:t>
             </w:r>
           </w:p>
           <w:p>
             <w:r>
-              <w:t>Not all features are necessary for demo.</w:t>
-            </w:r>
-            <w:r>
-              <w:t xml:space="preserve"> Let me know if Edit feature is there. I will think about whether we can live with that limitation for demo.</w:t>
-            </w:r>
-          </w:p>
+              <w:t xml:space="preserve">Not all features are necessary for demo. Let me know if Edit feature is there. I will </w:t>
+            </w:r>
+            <w:r>
+              <w:lastRenderedPageBreak/>
+              <w:t>think about whether we can live with that limitation for demo.</w:t>
+            </w:r>
+          </w:p>
+        </w:tc>
+        <w:tc>
+          <w:tcPr>
+            <w:tcW w:w="2700" w:type="dxa"/>
+          </w:tcPr>
+          <w:p/>
         </w:tc>
       </w:tr>
       <w:tr>
         <w:tc>
           <w:tcPr>
-            <w:tcW w:w="534" w:type="dxa"/>
-          </w:tcPr>
-          <w:p>
-            <w:r>
+            <w:tcW w:w="507" w:type="dxa"/>
+          </w:tcPr>
+          <w:p>
+            <w:r>
+              <w:lastRenderedPageBreak/>
               <w:t>6</w:t>
             </w:r>
           </w:p>
         </w:tc>
         <w:tc>
           <w:tcPr>
-            <w:tcW w:w="2304" w:type="dxa"/>
+            <w:tcW w:w="1389" w:type="dxa"/>
           </w:tcPr>
           <w:p>
             <w:r>
@@ -1099,26 +1309,28 @@
               <w:t>th</w:t>
             </w:r>
             <w:r>
-              <w:t xml:space="preserve"> morning, I may say that </w:t>
-            </w:r>
-            <w:r>
-              <w:t>I am going to be late to my clinic by an hour</w:t>
-            </w:r>
-          </w:p>
-        </w:tc>
-        <w:tc>
-          <w:tcPr>
-            <w:tcW w:w="1419" w:type="dxa"/>
-          </w:tcPr>
-          <w:p>
-            <w:r>
+              <w:t xml:space="preserve"> morning, I may say </w:t>
+            </w:r>
+            <w:r>
+              <w:lastRenderedPageBreak/>
+              <w:t>that I am going to be late to my clinic by an hour</w:t>
+            </w:r>
+          </w:p>
+        </w:tc>
+        <w:tc>
+          <w:tcPr>
+            <w:tcW w:w="1230" w:type="dxa"/>
+          </w:tcPr>
+          <w:p>
+            <w:r>
+              <w:lastRenderedPageBreak/>
               <w:t>?</w:t>
             </w:r>
           </w:p>
         </w:tc>
         <w:tc>
           <w:tcPr>
-            <w:tcW w:w="1419" w:type="dxa"/>
+            <w:tcW w:w="1692" w:type="dxa"/>
           </w:tcPr>
           <w:p>
             <w:r>
@@ -1128,7 +1340,7 @@
         </w:tc>
         <w:tc>
           <w:tcPr>
-            <w:tcW w:w="1420" w:type="dxa"/>
+            <w:tcW w:w="1542" w:type="dxa"/>
           </w:tcPr>
           <w:p>
             <w:r>
@@ -1138,16 +1350,19 @@
         </w:tc>
         <w:tc>
           <w:tcPr>
-            <w:tcW w:w="1420" w:type="dxa"/>
+            <w:tcW w:w="1650" w:type="dxa"/>
+          </w:tcPr>
+          <w:p/>
+        </w:tc>
+        <w:tc>
+          <w:tcPr>
+            <w:tcW w:w="2700" w:type="dxa"/>
           </w:tcPr>
           <w:p/>
         </w:tc>
       </w:tr>
     </w:tbl>
-    <w:p>
-      <w:bookmarkStart w:id="0" w:name="_GoBack"/>
-      <w:bookmarkEnd w:id="0"/>
-    </w:p>
+    <w:p/>
     <w:sectPr>
       <w:pgSz w:w="11900" w:h="16840"/>
       <w:pgMar w:top="1440" w:right="1800" w:bottom="1440" w:left="1800" w:header="708" w:footer="708" w:gutter="0"/>
@@ -1159,7 +1374,7 @@
 </file>
 
 <file path=word/numbering.xml><?xml version="1.0" encoding="utf-8"?>
-<w:numbering xmlns:wpc="http://schemas.microsoft.com/office/word/2010/wordprocessingCanvas" xmlns:mo="http://schemas.microsoft.com/office/mac/office/2008/main" xmlns:mc="http://schemas.openxmlformats.org/markup-compatibility/2006" xmlns:mv="urn:schemas-microsoft-com:mac:vml" xmlns:o="urn:schemas-microsoft-com:office:office" xmlns:r="http://schemas.openxmlformats.org/officeDocument/2006/relationships" xmlns:m="http://schemas.openxmlformats.org/officeDocument/2006/math" xmlns:v="urn:schemas-microsoft-com:vml" xmlns:wp14="http://schemas.microsoft.com/office/word/2010/wordprocessingDrawing" xmlns:wp="http://schemas.openxmlformats.org/drawingml/2006/wordprocessingDrawing" xmlns:w10="urn:schemas-microsoft-com:office:word" xmlns:w="http://schemas.openxmlformats.org/wordprocessingml/2006/main" xmlns:w14="http://schemas.microsoft.com/office/word/2010/wordml" xmlns:wpg="http://schemas.microsoft.com/office/word/2010/wordprocessingGroup" xmlns:wpi="http://schemas.microsoft.com/office/word/2010/wordprocessingInk" xmlns:wne="http://schemas.microsoft.com/office/word/2006/wordml" xmlns:wps="http://schemas.microsoft.com/office/word/2010/wordprocessingShape" mc:Ignorable="w14 wp14">
+<w:numbering xmlns:wpc="http://schemas.microsoft.com/office/word/2010/wordprocessingCanvas" xmlns:mc="http://schemas.openxmlformats.org/markup-compatibility/2006" xmlns:o="urn:schemas-microsoft-com:office:office" xmlns:r="http://schemas.openxmlformats.org/officeDocument/2006/relationships" xmlns:m="http://schemas.openxmlformats.org/officeDocument/2006/math" xmlns:v="urn:schemas-microsoft-com:vml" xmlns:wp14="http://schemas.microsoft.com/office/word/2010/wordprocessingDrawing" xmlns:wp="http://schemas.openxmlformats.org/drawingml/2006/wordprocessingDrawing" xmlns:w10="urn:schemas-microsoft-com:office:word" xmlns:w="http://schemas.openxmlformats.org/wordprocessingml/2006/main" xmlns:w14="http://schemas.microsoft.com/office/word/2010/wordml" xmlns:w15="http://schemas.microsoft.com/office/word/2012/wordml" xmlns:wpg="http://schemas.microsoft.com/office/word/2010/wordprocessingGroup" xmlns:wpi="http://schemas.microsoft.com/office/word/2010/wordprocessingInk" xmlns:wne="http://schemas.microsoft.com/office/word/2006/wordml" xmlns:wps="http://schemas.microsoft.com/office/word/2010/wordprocessingShape" mc:Ignorable="w14 w15 wp14">
   <w:abstractNum w:abstractNumId="0">
     <w:nsid w:val="1D00378B"/>
     <w:multiLevelType w:val="multilevel"/>
@@ -1468,7 +1683,7 @@
 </file>
 
 <file path=word/styles.xml><?xml version="1.0" encoding="utf-8"?>
-<w:styles xmlns:mc="http://schemas.openxmlformats.org/markup-compatibility/2006" xmlns:r="http://schemas.openxmlformats.org/officeDocument/2006/relationships" xmlns:w="http://schemas.openxmlformats.org/wordprocessingml/2006/main" xmlns:w14="http://schemas.microsoft.com/office/word/2010/wordml" mc:Ignorable="w14">
+<w:styles xmlns:mc="http://schemas.openxmlformats.org/markup-compatibility/2006" xmlns:r="http://schemas.openxmlformats.org/officeDocument/2006/relationships" xmlns:w="http://schemas.openxmlformats.org/wordprocessingml/2006/main" xmlns:w14="http://schemas.microsoft.com/office/word/2010/wordml" xmlns:w15="http://schemas.microsoft.com/office/word/2012/wordml" mc:Ignorable="w14 w15">
   <w:docDefaults>
     <w:rPrDefault>
       <w:rPr>
@@ -1480,144 +1695,369 @@
     </w:rPrDefault>
     <w:pPrDefault/>
   </w:docDefaults>
-  <w:latentStyles w:defLockedState="0" w:defUIPriority="99" w:defSemiHidden="1" w:defUnhideWhenUsed="1" w:defQFormat="0" w:count="276">
-    <w:lsdException w:name="Normal" w:semiHidden="0" w:uiPriority="0" w:unhideWhenUsed="0" w:qFormat="1"/>
-    <w:lsdException w:name="heading 1" w:semiHidden="0" w:uiPriority="9" w:unhideWhenUsed="0" w:qFormat="1"/>
-    <w:lsdException w:name="heading 2" w:uiPriority="9" w:qFormat="1"/>
-    <w:lsdException w:name="heading 3" w:uiPriority="9" w:qFormat="1"/>
-    <w:lsdException w:name="heading 4" w:uiPriority="9" w:qFormat="1"/>
-    <w:lsdException w:name="heading 5" w:uiPriority="9" w:qFormat="1"/>
-    <w:lsdException w:name="heading 6" w:uiPriority="9" w:qFormat="1"/>
-    <w:lsdException w:name="heading 7" w:uiPriority="9" w:qFormat="1"/>
-    <w:lsdException w:name="heading 8" w:uiPriority="9" w:qFormat="1"/>
-    <w:lsdException w:name="heading 9" w:uiPriority="9" w:qFormat="1"/>
-    <w:lsdException w:name="toc 1" w:uiPriority="39"/>
-    <w:lsdException w:name="toc 2" w:uiPriority="39"/>
-    <w:lsdException w:name="toc 3" w:uiPriority="39"/>
-    <w:lsdException w:name="toc 4" w:uiPriority="39"/>
-    <w:lsdException w:name="toc 5" w:uiPriority="39"/>
-    <w:lsdException w:name="toc 6" w:uiPriority="39"/>
-    <w:lsdException w:name="toc 7" w:uiPriority="39"/>
-    <w:lsdException w:name="toc 8" w:uiPriority="39"/>
-    <w:lsdException w:name="toc 9" w:uiPriority="39"/>
-    <w:lsdException w:name="caption" w:uiPriority="35" w:qFormat="1"/>
-    <w:lsdException w:name="Title" w:semiHidden="0" w:uiPriority="10" w:unhideWhenUsed="0" w:qFormat="1"/>
-    <w:lsdException w:name="Default Paragraph Font" w:uiPriority="1"/>
-    <w:lsdException w:name="Subtitle" w:semiHidden="0" w:uiPriority="11" w:unhideWhenUsed="0" w:qFormat="1"/>
-    <w:lsdException w:name="Strong" w:semiHidden="0" w:uiPriority="22" w:unhideWhenUsed="0" w:qFormat="1"/>
-    <w:lsdException w:name="Emphasis" w:semiHidden="0" w:uiPriority="20" w:unhideWhenUsed="0" w:qFormat="1"/>
-    <w:lsdException w:name="Table Grid" w:semiHidden="0" w:uiPriority="59" w:unhideWhenUsed="0"/>
-    <w:lsdException w:name="Placeholder Text" w:unhideWhenUsed="0"/>
-    <w:lsdException w:name="No Spacing" w:semiHidden="0" w:uiPriority="1" w:unhideWhenUsed="0" w:qFormat="1"/>
-    <w:lsdException w:name="Light Shading" w:semiHidden="0" w:uiPriority="60" w:unhideWhenUsed="0"/>
-    <w:lsdException w:name="Light List" w:semiHidden="0" w:uiPriority="61" w:unhideWhenUsed="0"/>
-    <w:lsdException w:name="Light Grid" w:semiHidden="0" w:uiPriority="62" w:unhideWhenUsed="0"/>
-    <w:lsdException w:name="Medium Shading 1" w:semiHidden="0" w:uiPriority="63" w:unhideWhenUsed="0"/>
-    <w:lsdException w:name="Medium Shading 2" w:semiHidden="0" w:uiPriority="64" w:unhideWhenUsed="0"/>
-    <w:lsdException w:name="Medium List 1" w:semiHidden="0" w:uiPriority="65" w:unhideWhenUsed="0"/>
-    <w:lsdException w:name="Medium List 2" w:semiHidden="0" w:uiPriority="66" w:unhideWhenUsed="0"/>
-    <w:lsdException w:name="Medium Grid 1" w:semiHidden="0" w:uiPriority="67" w:unhideWhenUsed="0"/>
-    <w:lsdException w:name="Medium Grid 2" w:semiHidden="0" w:uiPriority="68" w:unhideWhenUsed="0"/>
-    <w:lsdException w:name="Medium Grid 3" w:semiHidden="0" w:uiPriority="69" w:unhideWhenUsed="0"/>
-    <w:lsdException w:name="Dark List" w:semiHidden="0" w:uiPriority="70" w:unhideWhenUsed="0"/>
-    <w:lsdException w:name="Colorful Shading" w:semiHidden="0" w:uiPriority="71" w:unhideWhenUsed="0"/>
-    <w:lsdException w:name="Colorful List" w:semiHidden="0" w:uiPriority="72" w:unhideWhenUsed="0"/>
-    <w:lsdException w:name="Colorful Grid" w:semiHidden="0" w:uiPriority="73" w:unhideWhenUsed="0"/>
-    <w:lsdException w:name="Light Shading Accent 1" w:semiHidden="0" w:uiPriority="60" w:unhideWhenUsed="0"/>
-    <w:lsdException w:name="Light List Accent 1" w:semiHidden="0" w:uiPriority="61" w:unhideWhenUsed="0"/>
-    <w:lsdException w:name="Light Grid Accent 1" w:semiHidden="0" w:uiPriority="62" w:unhideWhenUsed="0"/>
-    <w:lsdException w:name="Medium Shading 1 Accent 1" w:semiHidden="0" w:uiPriority="63" w:unhideWhenUsed="0"/>
-    <w:lsdException w:name="Medium Shading 2 Accent 1" w:semiHidden="0" w:uiPriority="64" w:unhideWhenUsed="0"/>
-    <w:lsdException w:name="Medium List 1 Accent 1" w:semiHidden="0" w:uiPriority="65" w:unhideWhenUsed="0"/>
-    <w:lsdException w:name="Revision" w:unhideWhenUsed="0"/>
-    <w:lsdException w:name="List Paragraph" w:semiHidden="0" w:uiPriority="34" w:unhideWhenUsed="0" w:qFormat="1"/>
-    <w:lsdException w:name="Quote" w:semiHidden="0" w:uiPriority="29" w:unhideWhenUsed="0" w:qFormat="1"/>
-    <w:lsdException w:name="Intense Quote" w:semiHidden="0" w:uiPriority="30" w:unhideWhenUsed="0" w:qFormat="1"/>
-    <w:lsdException w:name="Medium List 2 Accent 1" w:semiHidden="0" w:uiPriority="66" w:unhideWhenUsed="0"/>
-    <w:lsdException w:name="Medium Grid 1 Accent 1" w:semiHidden="0" w:uiPriority="67" w:unhideWhenUsed="0"/>
-    <w:lsdException w:name="Medium Grid 2 Accent 1" w:semiHidden="0" w:uiPriority="68" w:unhideWhenUsed="0"/>
-    <w:lsdException w:name="Medium Grid 3 Accent 1" w:semiHidden="0" w:uiPriority="69" w:unhideWhenUsed="0"/>
-    <w:lsdException w:name="Dark List Accent 1" w:semiHidden="0" w:uiPriority="70" w:unhideWhenUsed="0"/>
-    <w:lsdException w:name="Colorful Shading Accent 1" w:semiHidden="0" w:uiPriority="71" w:unhideWhenUsed="0"/>
-    <w:lsdException w:name="Colorful List Accent 1" w:semiHidden="0" w:uiPriority="72" w:unhideWhenUsed="0"/>
-    <w:lsdException w:name="Colorful Grid Accent 1" w:semiHidden="0" w:uiPriority="73" w:unhideWhenUsed="0"/>
-    <w:lsdException w:name="Light Shading Accent 2" w:semiHidden="0" w:uiPriority="60" w:unhideWhenUsed="0"/>
-    <w:lsdException w:name="Light List Accent 2" w:semiHidden="0" w:uiPriority="61" w:unhideWhenUsed="0"/>
-    <w:lsdException w:name="Light Grid Accent 2" w:semiHidden="0" w:uiPriority="62" w:unhideWhenUsed="0"/>
-    <w:lsdException w:name="Medium Shading 1 Accent 2" w:semiHidden="0" w:uiPriority="63" w:unhideWhenUsed="0"/>
-    <w:lsdException w:name="Medium Shading 2 Accent 2" w:semiHidden="0" w:uiPriority="64" w:unhideWhenUsed="0"/>
-    <w:lsdException w:name="Medium List 1 Accent 2" w:semiHidden="0" w:uiPriority="65" w:unhideWhenUsed="0"/>
-    <w:lsdException w:name="Medium List 2 Accent 2" w:semiHidden="0" w:uiPriority="66" w:unhideWhenUsed="0"/>
-    <w:lsdException w:name="Medium Grid 1 Accent 2" w:semiHidden="0" w:uiPriority="67" w:unhideWhenUsed="0"/>
-    <w:lsdException w:name="Medium Grid 2 Accent 2" w:semiHidden="0" w:uiPriority="68" w:unhideWhenUsed="0"/>
-    <w:lsdException w:name="Medium Grid 3 Accent 2" w:semiHidden="0" w:uiPriority="69" w:unhideWhenUsed="0"/>
-    <w:lsdException w:name="Dark List Accent 2" w:semiHidden="0" w:uiPriority="70" w:unhideWhenUsed="0"/>
-    <w:lsdException w:name="Colorful Shading Accent 2" w:semiHidden="0" w:uiPriority="71" w:unhideWhenUsed="0"/>
-    <w:lsdException w:name="Colorful List Accent 2" w:semiHidden="0" w:uiPriority="72" w:unhideWhenUsed="0"/>
-    <w:lsdException w:name="Colorful Grid Accent 2" w:semiHidden="0" w:uiPriority="73" w:unhideWhenUsed="0"/>
-    <w:lsdException w:name="Light Shading Accent 3" w:semiHidden="0" w:uiPriority="60" w:unhideWhenUsed="0"/>
-    <w:lsdException w:name="Light List Accent 3" w:semiHidden="0" w:uiPriority="61" w:unhideWhenUsed="0"/>
-    <w:lsdException w:name="Light Grid Accent 3" w:semiHidden="0" w:uiPriority="62" w:unhideWhenUsed="0"/>
-    <w:lsdException w:name="Medium Shading 1 Accent 3" w:semiHidden="0" w:uiPriority="63" w:unhideWhenUsed="0"/>
-    <w:lsdException w:name="Medium Shading 2 Accent 3" w:semiHidden="0" w:uiPriority="64" w:unhideWhenUsed="0"/>
-    <w:lsdException w:name="Medium List 1 Accent 3" w:semiHidden="0" w:uiPriority="65" w:unhideWhenUsed="0"/>
-    <w:lsdException w:name="Medium List 2 Accent 3" w:semiHidden="0" w:uiPriority="66" w:unhideWhenUsed="0"/>
-    <w:lsdException w:name="Medium Grid 1 Accent 3" w:semiHidden="0" w:uiPriority="67" w:unhideWhenUsed="0"/>
-    <w:lsdException w:name="Medium Grid 2 Accent 3" w:semiHidden="0" w:uiPriority="68" w:unhideWhenUsed="0"/>
-    <w:lsdException w:name="Medium Grid 3 Accent 3" w:semiHidden="0" w:uiPriority="69" w:unhideWhenUsed="0"/>
-    <w:lsdException w:name="Dark List Accent 3" w:semiHidden="0" w:uiPriority="70" w:unhideWhenUsed="0"/>
-    <w:lsdException w:name="Colorful Shading Accent 3" w:semiHidden="0" w:uiPriority="71" w:unhideWhenUsed="0"/>
-    <w:lsdException w:name="Colorful List Accent 3" w:semiHidden="0" w:uiPriority="72" w:unhideWhenUsed="0"/>
-    <w:lsdException w:name="Colorful Grid Accent 3" w:semiHidden="0" w:uiPriority="73" w:unhideWhenUsed="0"/>
-    <w:lsdException w:name="Light Shading Accent 4" w:semiHidden="0" w:uiPriority="60" w:unhideWhenUsed="0"/>
-    <w:lsdException w:name="Light List Accent 4" w:semiHidden="0" w:uiPriority="61" w:unhideWhenUsed="0"/>
-    <w:lsdException w:name="Light Grid Accent 4" w:semiHidden="0" w:uiPriority="62" w:unhideWhenUsed="0"/>
-    <w:lsdException w:name="Medium Shading 1 Accent 4" w:semiHidden="0" w:uiPriority="63" w:unhideWhenUsed="0"/>
-    <w:lsdException w:name="Medium Shading 2 Accent 4" w:semiHidden="0" w:uiPriority="64" w:unhideWhenUsed="0"/>
-    <w:lsdException w:name="Medium List 1 Accent 4" w:semiHidden="0" w:uiPriority="65" w:unhideWhenUsed="0"/>
-    <w:lsdException w:name="Medium List 2 Accent 4" w:semiHidden="0" w:uiPriority="66" w:unhideWhenUsed="0"/>
-    <w:lsdException w:name="Medium Grid 1 Accent 4" w:semiHidden="0" w:uiPriority="67" w:unhideWhenUsed="0"/>
-    <w:lsdException w:name="Medium Grid 2 Accent 4" w:semiHidden="0" w:uiPriority="68" w:unhideWhenUsed="0"/>
-    <w:lsdException w:name="Medium Grid 3 Accent 4" w:semiHidden="0" w:uiPriority="69" w:unhideWhenUsed="0"/>
-    <w:lsdException w:name="Dark List Accent 4" w:semiHidden="0" w:uiPriority="70" w:unhideWhenUsed="0"/>
-    <w:lsdException w:name="Colorful Shading Accent 4" w:semiHidden="0" w:uiPriority="71" w:unhideWhenUsed="0"/>
-    <w:lsdException w:name="Colorful List Accent 4" w:semiHidden="0" w:uiPriority="72" w:unhideWhenUsed="0"/>
-    <w:lsdException w:name="Colorful Grid Accent 4" w:semiHidden="0" w:uiPriority="73" w:unhideWhenUsed="0"/>
-    <w:lsdException w:name="Light Shading Accent 5" w:semiHidden="0" w:uiPriority="60" w:unhideWhenUsed="0"/>
-    <w:lsdException w:name="Light List Accent 5" w:semiHidden="0" w:uiPriority="61" w:unhideWhenUsed="0"/>
-    <w:lsdException w:name="Light Grid Accent 5" w:semiHidden="0" w:uiPriority="62" w:unhideWhenUsed="0"/>
-    <w:lsdException w:name="Medium Shading 1 Accent 5" w:semiHidden="0" w:uiPriority="63" w:unhideWhenUsed="0"/>
-    <w:lsdException w:name="Medium Shading 2 Accent 5" w:semiHidden="0" w:uiPriority="64" w:unhideWhenUsed="0"/>
-    <w:lsdException w:name="Medium List 1 Accent 5" w:semiHidden="0" w:uiPriority="65" w:unhideWhenUsed="0"/>
-    <w:lsdException w:name="Medium List 2 Accent 5" w:semiHidden="0" w:uiPriority="66" w:unhideWhenUsed="0"/>
-    <w:lsdException w:name="Medium Grid 1 Accent 5" w:semiHidden="0" w:uiPriority="67" w:unhideWhenUsed="0"/>
-    <w:lsdException w:name="Medium Grid 2 Accent 5" w:semiHidden="0" w:uiPriority="68" w:unhideWhenUsed="0"/>
-    <w:lsdException w:name="Medium Grid 3 Accent 5" w:semiHidden="0" w:uiPriority="69" w:unhideWhenUsed="0"/>
-    <w:lsdException w:name="Dark List Accent 5" w:semiHidden="0" w:uiPriority="70" w:unhideWhenUsed="0"/>
-    <w:lsdException w:name="Colorful Shading Accent 5" w:semiHidden="0" w:uiPriority="71" w:unhideWhenUsed="0"/>
-    <w:lsdException w:name="Colorful List Accent 5" w:semiHidden="0" w:uiPriority="72" w:unhideWhenUsed="0"/>
-    <w:lsdException w:name="Colorful Grid Accent 5" w:semiHidden="0" w:uiPriority="73" w:unhideWhenUsed="0"/>
-    <w:lsdException w:name="Light Shading Accent 6" w:semiHidden="0" w:uiPriority="60" w:unhideWhenUsed="0"/>
-    <w:lsdException w:name="Light List Accent 6" w:semiHidden="0" w:uiPriority="61" w:unhideWhenUsed="0"/>
-    <w:lsdException w:name="Light Grid Accent 6" w:semiHidden="0" w:uiPriority="62" w:unhideWhenUsed="0"/>
-    <w:lsdException w:name="Medium Shading 1 Accent 6" w:semiHidden="0" w:uiPriority="63" w:unhideWhenUsed="0"/>
-    <w:lsdException w:name="Medium Shading 2 Accent 6" w:semiHidden="0" w:uiPriority="64" w:unhideWhenUsed="0"/>
-    <w:lsdException w:name="Medium List 1 Accent 6" w:semiHidden="0" w:uiPriority="65" w:unhideWhenUsed="0"/>
-    <w:lsdException w:name="Medium List 2 Accent 6" w:semiHidden="0" w:uiPriority="66" w:unhideWhenUsed="0"/>
-    <w:lsdException w:name="Medium Grid 1 Accent 6" w:semiHidden="0" w:uiPriority="67" w:unhideWhenUsed="0"/>
-    <w:lsdException w:name="Medium Grid 2 Accent 6" w:semiHidden="0" w:uiPriority="68" w:unhideWhenUsed="0"/>
-    <w:lsdException w:name="Medium Grid 3 Accent 6" w:semiHidden="0" w:uiPriority="69" w:unhideWhenUsed="0"/>
-    <w:lsdException w:name="Dark List Accent 6" w:semiHidden="0" w:uiPriority="70" w:unhideWhenUsed="0"/>
-    <w:lsdException w:name="Colorful Shading Accent 6" w:semiHidden="0" w:uiPriority="71" w:unhideWhenUsed="0"/>
-    <w:lsdException w:name="Colorful List Accent 6" w:semiHidden="0" w:uiPriority="72" w:unhideWhenUsed="0"/>
-    <w:lsdException w:name="Colorful Grid Accent 6" w:semiHidden="0" w:uiPriority="73" w:unhideWhenUsed="0"/>
-    <w:lsdException w:name="Subtle Emphasis" w:semiHidden="0" w:uiPriority="19" w:unhideWhenUsed="0" w:qFormat="1"/>
-    <w:lsdException w:name="Intense Emphasis" w:semiHidden="0" w:uiPriority="21" w:unhideWhenUsed="0" w:qFormat="1"/>
-    <w:lsdException w:name="Subtle Reference" w:semiHidden="0" w:uiPriority="31" w:unhideWhenUsed="0" w:qFormat="1"/>
-    <w:lsdException w:name="Intense Reference" w:semiHidden="0" w:uiPriority="32" w:unhideWhenUsed="0" w:qFormat="1"/>
-    <w:lsdException w:name="Book Title" w:semiHidden="0" w:uiPriority="33" w:unhideWhenUsed="0" w:qFormat="1"/>
-    <w:lsdException w:name="Bibliography" w:uiPriority="37"/>
-    <w:lsdException w:name="TOC Heading" w:uiPriority="39" w:qFormat="1"/>
+  <w:latentStyles w:defLockedState="0" w:defUIPriority="99" w:defSemiHidden="0" w:defUnhideWhenUsed="0" w:defQFormat="0" w:count="371">
+    <w:lsdException w:name="Normal" w:uiPriority="0" w:qFormat="1"/>
+    <w:lsdException w:name="heading 1" w:uiPriority="9" w:qFormat="1"/>
+    <w:lsdException w:name="heading 2" w:semiHidden="1" w:uiPriority="9" w:unhideWhenUsed="1" w:qFormat="1"/>
+    <w:lsdException w:name="heading 3" w:semiHidden="1" w:uiPriority="9" w:unhideWhenUsed="1" w:qFormat="1"/>
+    <w:lsdException w:name="heading 4" w:semiHidden="1" w:uiPriority="9" w:unhideWhenUsed="1" w:qFormat="1"/>
+    <w:lsdException w:name="heading 5" w:semiHidden="1" w:uiPriority="9" w:unhideWhenUsed="1" w:qFormat="1"/>
+    <w:lsdException w:name="heading 6" w:semiHidden="1" w:uiPriority="9" w:unhideWhenUsed="1" w:qFormat="1"/>
+    <w:lsdException w:name="heading 7" w:semiHidden="1" w:uiPriority="9" w:unhideWhenUsed="1" w:qFormat="1"/>
+    <w:lsdException w:name="heading 8" w:semiHidden="1" w:uiPriority="9" w:unhideWhenUsed="1" w:qFormat="1"/>
+    <w:lsdException w:name="heading 9" w:semiHidden="1" w:uiPriority="9" w:unhideWhenUsed="1" w:qFormat="1"/>
+    <w:lsdException w:name="index 1" w:semiHidden="1" w:unhideWhenUsed="1"/>
+    <w:lsdException w:name="index 2" w:semiHidden="1" w:unhideWhenUsed="1"/>
+    <w:lsdException w:name="index 3" w:semiHidden="1" w:unhideWhenUsed="1"/>
+    <w:lsdException w:name="index 4" w:semiHidden="1" w:unhideWhenUsed="1"/>
+    <w:lsdException w:name="index 5" w:semiHidden="1" w:unhideWhenUsed="1"/>
+    <w:lsdException w:name="index 6" w:semiHidden="1" w:unhideWhenUsed="1"/>
+    <w:lsdException w:name="index 7" w:semiHidden="1" w:unhideWhenUsed="1"/>
+    <w:lsdException w:name="index 8" w:semiHidden="1" w:unhideWhenUsed="1"/>
+    <w:lsdException w:name="index 9" w:semiHidden="1" w:unhideWhenUsed="1"/>
+    <w:lsdException w:name="toc 1" w:semiHidden="1" w:uiPriority="39" w:unhideWhenUsed="1"/>
+    <w:lsdException w:name="toc 2" w:semiHidden="1" w:uiPriority="39" w:unhideWhenUsed="1"/>
+    <w:lsdException w:name="toc 3" w:semiHidden="1" w:uiPriority="39" w:unhideWhenUsed="1"/>
+    <w:lsdException w:name="toc 4" w:semiHidden="1" w:uiPriority="39" w:unhideWhenUsed="1"/>
+    <w:lsdException w:name="toc 5" w:semiHidden="1" w:uiPriority="39" w:unhideWhenUsed="1"/>
+    <w:lsdException w:name="toc 6" w:semiHidden="1" w:uiPriority="39" w:unhideWhenUsed="1"/>
+    <w:lsdException w:name="toc 7" w:semiHidden="1" w:uiPriority="39" w:unhideWhenUsed="1"/>
+    <w:lsdException w:name="toc 8" w:semiHidden="1" w:uiPriority="39" w:unhideWhenUsed="1"/>
+    <w:lsdException w:name="toc 9" w:semiHidden="1" w:uiPriority="39" w:unhideWhenUsed="1"/>
+    <w:lsdException w:name="Normal Indent" w:semiHidden="1" w:unhideWhenUsed="1"/>
+    <w:lsdException w:name="footnote text" w:semiHidden="1" w:unhideWhenUsed="1"/>
+    <w:lsdException w:name="annotation text" w:semiHidden="1" w:unhideWhenUsed="1"/>
+    <w:lsdException w:name="header" w:semiHidden="1" w:unhideWhenUsed="1"/>
+    <w:lsdException w:name="footer" w:semiHidden="1" w:unhideWhenUsed="1"/>
+    <w:lsdException w:name="index heading" w:semiHidden="1" w:unhideWhenUsed="1"/>
+    <w:lsdException w:name="caption" w:semiHidden="1" w:uiPriority="35" w:unhideWhenUsed="1" w:qFormat="1"/>
+    <w:lsdException w:name="table of figures" w:semiHidden="1" w:unhideWhenUsed="1"/>
+    <w:lsdException w:name="envelope address" w:semiHidden="1" w:unhideWhenUsed="1"/>
+    <w:lsdException w:name="envelope return" w:semiHidden="1" w:unhideWhenUsed="1"/>
+    <w:lsdException w:name="footnote reference" w:semiHidden="1" w:unhideWhenUsed="1"/>
+    <w:lsdException w:name="annotation reference" w:semiHidden="1" w:unhideWhenUsed="1"/>
+    <w:lsdException w:name="line number" w:semiHidden="1" w:unhideWhenUsed="1"/>
+    <w:lsdException w:name="page number" w:semiHidden="1" w:unhideWhenUsed="1"/>
+    <w:lsdException w:name="endnote reference" w:semiHidden="1" w:unhideWhenUsed="1"/>
+    <w:lsdException w:name="endnote text" w:semiHidden="1" w:unhideWhenUsed="1"/>
+    <w:lsdException w:name="table of authorities" w:semiHidden="1" w:unhideWhenUsed="1"/>
+    <w:lsdException w:name="macro" w:semiHidden="1" w:unhideWhenUsed="1"/>
+    <w:lsdException w:name="toa heading" w:semiHidden="1" w:unhideWhenUsed="1"/>
+    <w:lsdException w:name="List" w:semiHidden="1" w:unhideWhenUsed="1"/>
+    <w:lsdException w:name="List Bullet" w:semiHidden="1" w:unhideWhenUsed="1"/>
+    <w:lsdException w:name="List Number" w:semiHidden="1" w:unhideWhenUsed="1"/>
+    <w:lsdException w:name="List 2" w:semiHidden="1" w:unhideWhenUsed="1"/>
+    <w:lsdException w:name="List 3" w:semiHidden="1" w:unhideWhenUsed="1"/>
+    <w:lsdException w:name="List 4" w:semiHidden="1" w:unhideWhenUsed="1"/>
+    <w:lsdException w:name="List 5" w:semiHidden="1" w:unhideWhenUsed="1"/>
+    <w:lsdException w:name="List Bullet 2" w:semiHidden="1" w:unhideWhenUsed="1"/>
+    <w:lsdException w:name="List Bullet 3" w:semiHidden="1" w:unhideWhenUsed="1"/>
+    <w:lsdException w:name="List Bullet 4" w:semiHidden="1" w:unhideWhenUsed="1"/>
+    <w:lsdException w:name="List Bullet 5" w:semiHidden="1" w:unhideWhenUsed="1"/>
+    <w:lsdException w:name="List Number 2" w:semiHidden="1" w:unhideWhenUsed="1"/>
+    <w:lsdException w:name="List Number 3" w:semiHidden="1" w:unhideWhenUsed="1"/>
+    <w:lsdException w:name="List Number 4" w:semiHidden="1" w:unhideWhenUsed="1"/>
+    <w:lsdException w:name="List Number 5" w:semiHidden="1" w:unhideWhenUsed="1"/>
+    <w:lsdException w:name="Title" w:uiPriority="10" w:qFormat="1"/>
+    <w:lsdException w:name="Closing" w:semiHidden="1" w:unhideWhenUsed="1"/>
+    <w:lsdException w:name="Signature" w:semiHidden="1" w:unhideWhenUsed="1"/>
+    <w:lsdException w:name="Default Paragraph Font" w:semiHidden="1" w:uiPriority="1" w:unhideWhenUsed="1"/>
+    <w:lsdException w:name="Body Text" w:semiHidden="1" w:unhideWhenUsed="1"/>
+    <w:lsdException w:name="Body Text Indent" w:semiHidden="1" w:unhideWhenUsed="1"/>
+    <w:lsdException w:name="List Continue" w:semiHidden="1" w:unhideWhenUsed="1"/>
+    <w:lsdException w:name="List Continue 2" w:semiHidden="1" w:unhideWhenUsed="1"/>
+    <w:lsdException w:name="List Continue 3" w:semiHidden="1" w:unhideWhenUsed="1"/>
+    <w:lsdException w:name="List Continue 4" w:semiHidden="1" w:unhideWhenUsed="1"/>
+    <w:lsdException w:name="List Continue 5" w:semiHidden="1" w:unhideWhenUsed="1"/>
+    <w:lsdException w:name="Message Header" w:semiHidden="1" w:unhideWhenUsed="1"/>
+    <w:lsdException w:name="Subtitle" w:uiPriority="11" w:qFormat="1"/>
+    <w:lsdException w:name="Salutation" w:semiHidden="1" w:unhideWhenUsed="1"/>
+    <w:lsdException w:name="Date" w:semiHidden="1" w:unhideWhenUsed="1"/>
+    <w:lsdException w:name="Body Text First Indent" w:semiHidden="1" w:unhideWhenUsed="1"/>
+    <w:lsdException w:name="Body Text First Indent 2" w:semiHidden="1" w:unhideWhenUsed="1"/>
+    <w:lsdException w:name="Note Heading" w:semiHidden="1" w:unhideWhenUsed="1"/>
+    <w:lsdException w:name="Body Text 2" w:semiHidden="1" w:unhideWhenUsed="1"/>
+    <w:lsdException w:name="Body Text 3" w:semiHidden="1" w:unhideWhenUsed="1"/>
+    <w:lsdException w:name="Body Text Indent 2" w:semiHidden="1" w:unhideWhenUsed="1"/>
+    <w:lsdException w:name="Body Text Indent 3" w:semiHidden="1" w:unhideWhenUsed="1"/>
+    <w:lsdException w:name="Block Text" w:semiHidden="1" w:unhideWhenUsed="1"/>
+    <w:lsdException w:name="Hyperlink" w:semiHidden="1" w:unhideWhenUsed="1"/>
+    <w:lsdException w:name="FollowedHyperlink" w:semiHidden="1" w:unhideWhenUsed="1"/>
+    <w:lsdException w:name="Strong" w:uiPriority="22" w:qFormat="1"/>
+    <w:lsdException w:name="Emphasis" w:uiPriority="20" w:qFormat="1"/>
+    <w:lsdException w:name="Document Map" w:semiHidden="1" w:unhideWhenUsed="1"/>
+    <w:lsdException w:name="Plain Text" w:semiHidden="1" w:unhideWhenUsed="1"/>
+    <w:lsdException w:name="E-mail Signature" w:semiHidden="1" w:unhideWhenUsed="1"/>
+    <w:lsdException w:name="HTML Top of Form" w:semiHidden="1" w:unhideWhenUsed="1"/>
+    <w:lsdException w:name="HTML Bottom of Form" w:semiHidden="1" w:unhideWhenUsed="1"/>
+    <w:lsdException w:name="Normal (Web)" w:semiHidden="1" w:unhideWhenUsed="1"/>
+    <w:lsdException w:name="HTML Acronym" w:semiHidden="1" w:unhideWhenUsed="1"/>
+    <w:lsdException w:name="HTML Address" w:semiHidden="1" w:unhideWhenUsed="1"/>
+    <w:lsdException w:name="HTML Cite" w:semiHidden="1" w:unhideWhenUsed="1"/>
+    <w:lsdException w:name="HTML Code" w:semiHidden="1" w:unhideWhenUsed="1"/>
+    <w:lsdException w:name="HTML Definition" w:semiHidden="1" w:unhideWhenUsed="1"/>
+    <w:lsdException w:name="HTML Keyboard" w:semiHidden="1" w:unhideWhenUsed="1"/>
+    <w:lsdException w:name="HTML Preformatted" w:semiHidden="1" w:unhideWhenUsed="1"/>
+    <w:lsdException w:name="HTML Sample" w:semiHidden="1" w:unhideWhenUsed="1"/>
+    <w:lsdException w:name="HTML Typewriter" w:semiHidden="1" w:unhideWhenUsed="1"/>
+    <w:lsdException w:name="HTML Variable" w:semiHidden="1" w:unhideWhenUsed="1"/>
+    <w:lsdException w:name="Normal Table" w:semiHidden="1" w:unhideWhenUsed="1"/>
+    <w:lsdException w:name="annotation subject" w:semiHidden="1" w:unhideWhenUsed="1"/>
+    <w:lsdException w:name="No List" w:semiHidden="1" w:unhideWhenUsed="1"/>
+    <w:lsdException w:name="Outline List 1" w:semiHidden="1" w:unhideWhenUsed="1"/>
+    <w:lsdException w:name="Outline List 2" w:semiHidden="1" w:unhideWhenUsed="1"/>
+    <w:lsdException w:name="Outline List 3" w:semiHidden="1" w:unhideWhenUsed="1"/>
+    <w:lsdException w:name="Table Simple 1" w:semiHidden="1" w:unhideWhenUsed="1"/>
+    <w:lsdException w:name="Table Simple 2" w:semiHidden="1" w:unhideWhenUsed="1"/>
+    <w:lsdException w:name="Table Simple 3" w:semiHidden="1" w:unhideWhenUsed="1"/>
+    <w:lsdException w:name="Table Classic 1" w:semiHidden="1" w:unhideWhenUsed="1"/>
+    <w:lsdException w:name="Table Classic 2" w:semiHidden="1" w:unhideWhenUsed="1"/>
+    <w:lsdException w:name="Table Classic 3" w:semiHidden="1" w:unhideWhenUsed="1"/>
+    <w:lsdException w:name="Table Classic 4" w:semiHidden="1" w:unhideWhenUsed="1"/>
+    <w:lsdException w:name="Table Colorful 1" w:semiHidden="1" w:unhideWhenUsed="1"/>
+    <w:lsdException w:name="Table Colorful 2" w:semiHidden="1" w:unhideWhenUsed="1"/>
+    <w:lsdException w:name="Table Colorful 3" w:semiHidden="1" w:unhideWhenUsed="1"/>
+    <w:lsdException w:name="Table Columns 1" w:semiHidden="1" w:unhideWhenUsed="1"/>
+    <w:lsdException w:name="Table Columns 2" w:semiHidden="1" w:unhideWhenUsed="1"/>
+    <w:lsdException w:name="Table Columns 3" w:semiHidden="1" w:unhideWhenUsed="1"/>
+    <w:lsdException w:name="Table Columns 4" w:semiHidden="1" w:unhideWhenUsed="1"/>
+    <w:lsdException w:name="Table Columns 5" w:semiHidden="1" w:unhideWhenUsed="1"/>
+    <w:lsdException w:name="Table Grid 1" w:semiHidden="1" w:unhideWhenUsed="1"/>
+    <w:lsdException w:name="Table Grid 2" w:semiHidden="1" w:unhideWhenUsed="1"/>
+    <w:lsdException w:name="Table Grid 3" w:semiHidden="1" w:unhideWhenUsed="1"/>
+    <w:lsdException w:name="Table Grid 4" w:semiHidden="1" w:unhideWhenUsed="1"/>
+    <w:lsdException w:name="Table Grid 5" w:semiHidden="1" w:unhideWhenUsed="1"/>
+    <w:lsdException w:name="Table Grid 6" w:semiHidden="1" w:unhideWhenUsed="1"/>
+    <w:lsdException w:name="Table Grid 7" w:semiHidden="1" w:unhideWhenUsed="1"/>
+    <w:lsdException w:name="Table Grid 8" w:semiHidden="1" w:unhideWhenUsed="1"/>
+    <w:lsdException w:name="Table List 1" w:semiHidden="1" w:unhideWhenUsed="1"/>
+    <w:lsdException w:name="Table List 2" w:semiHidden="1" w:unhideWhenUsed="1"/>
+    <w:lsdException w:name="Table List 3" w:semiHidden="1" w:unhideWhenUsed="1"/>
+    <w:lsdException w:name="Table List 4" w:semiHidden="1" w:unhideWhenUsed="1"/>
+    <w:lsdException w:name="Table List 5" w:semiHidden="1" w:unhideWhenUsed="1"/>
+    <w:lsdException w:name="Table List 6" w:semiHidden="1" w:unhideWhenUsed="1"/>
+    <w:lsdException w:name="Table List 7" w:semiHidden="1" w:unhideWhenUsed="1"/>
+    <w:lsdException w:name="Table List 8" w:semiHidden="1" w:unhideWhenUsed="1"/>
+    <w:lsdException w:name="Table 3D effects 1" w:semiHidden="1" w:unhideWhenUsed="1"/>
+    <w:lsdException w:name="Table 3D effects 2" w:semiHidden="1" w:unhideWhenUsed="1"/>
+    <w:lsdException w:name="Table 3D effects 3" w:semiHidden="1" w:unhideWhenUsed="1"/>
+    <w:lsdException w:name="Table Contemporary" w:semiHidden="1" w:unhideWhenUsed="1"/>
+    <w:lsdException w:name="Table Elegant" w:semiHidden="1" w:unhideWhenUsed="1"/>
+    <w:lsdException w:name="Table Professional" w:semiHidden="1" w:unhideWhenUsed="1"/>
+    <w:lsdException w:name="Table Subtle 1" w:semiHidden="1" w:unhideWhenUsed="1"/>
+    <w:lsdException w:name="Table Subtle 2" w:semiHidden="1" w:unhideWhenUsed="1"/>
+    <w:lsdException w:name="Table Web 1" w:semiHidden="1" w:unhideWhenUsed="1"/>
+    <w:lsdException w:name="Table Web 2" w:semiHidden="1" w:unhideWhenUsed="1"/>
+    <w:lsdException w:name="Table Web 3" w:semiHidden="1" w:unhideWhenUsed="1"/>
+    <w:lsdException w:name="Balloon Text" w:semiHidden="1" w:unhideWhenUsed="1"/>
+    <w:lsdException w:name="Table Grid" w:uiPriority="59"/>
+    <w:lsdException w:name="Table Theme" w:semiHidden="1" w:unhideWhenUsed="1"/>
+    <w:lsdException w:name="Placeholder Text" w:semiHidden="1"/>
+    <w:lsdException w:name="No Spacing" w:uiPriority="1" w:qFormat="1"/>
+    <w:lsdException w:name="Light Shading" w:uiPriority="60"/>
+    <w:lsdException w:name="Light List" w:uiPriority="61"/>
+    <w:lsdException w:name="Light Grid" w:uiPriority="62"/>
+    <w:lsdException w:name="Medium Shading 1" w:uiPriority="63"/>
+    <w:lsdException w:name="Medium Shading 2" w:uiPriority="64"/>
+    <w:lsdException w:name="Medium List 1" w:uiPriority="65"/>
+    <w:lsdException w:name="Medium List 2" w:uiPriority="66"/>
+    <w:lsdException w:name="Medium Grid 1" w:uiPriority="67"/>
+    <w:lsdException w:name="Medium Grid 2" w:uiPriority="68"/>
+    <w:lsdException w:name="Medium Grid 3" w:uiPriority="69"/>
+    <w:lsdException w:name="Dark List" w:uiPriority="70"/>
+    <w:lsdException w:name="Colorful Shading" w:uiPriority="71"/>
+    <w:lsdException w:name="Colorful List" w:uiPriority="72"/>
+    <w:lsdException w:name="Colorful Grid" w:uiPriority="73"/>
+    <w:lsdException w:name="Light Shading Accent 1" w:uiPriority="60"/>
+    <w:lsdException w:name="Light List Accent 1" w:uiPriority="61"/>
+    <w:lsdException w:name="Light Grid Accent 1" w:uiPriority="62"/>
+    <w:lsdException w:name="Medium Shading 1 Accent 1" w:uiPriority="63"/>
+    <w:lsdException w:name="Medium Shading 2 Accent 1" w:uiPriority="64"/>
+    <w:lsdException w:name="Medium List 1 Accent 1" w:uiPriority="65"/>
+    <w:lsdException w:name="Revision" w:semiHidden="1"/>
+    <w:lsdException w:name="List Paragraph" w:uiPriority="34" w:qFormat="1"/>
+    <w:lsdException w:name="Quote" w:uiPriority="29" w:qFormat="1"/>
+    <w:lsdException w:name="Intense Quote" w:uiPriority="30" w:qFormat="1"/>
+    <w:lsdException w:name="Medium List 2 Accent 1" w:uiPriority="66"/>
+    <w:lsdException w:name="Medium Grid 1 Accent 1" w:uiPriority="67"/>
+    <w:lsdException w:name="Medium Grid 2 Accent 1" w:uiPriority="68"/>
+    <w:lsdException w:name="Medium Grid 3 Accent 1" w:uiPriority="69"/>
+    <w:lsdException w:name="Dark List Accent 1" w:uiPriority="70"/>
+    <w:lsdException w:name="Colorful Shading Accent 1" w:uiPriority="71"/>
+    <w:lsdException w:name="Colorful List Accent 1" w:uiPriority="72"/>
+    <w:lsdException w:name="Colorful Grid Accent 1" w:uiPriority="73"/>
+    <w:lsdException w:name="Light Shading Accent 2" w:uiPriority="60"/>
+    <w:lsdException w:name="Light List Accent 2" w:uiPriority="61"/>
+    <w:lsdException w:name="Light Grid Accent 2" w:uiPriority="62"/>
+    <w:lsdException w:name="Medium Shading 1 Accent 2" w:uiPriority="63"/>
+    <w:lsdException w:name="Medium Shading 2 Accent 2" w:uiPriority="64"/>
+    <w:lsdException w:name="Medium List 1 Accent 2" w:uiPriority="65"/>
+    <w:lsdException w:name="Medium List 2 Accent 2" w:uiPriority="66"/>
+    <w:lsdException w:name="Medium Grid 1 Accent 2" w:uiPriority="67"/>
+    <w:lsdException w:name="Medium Grid 2 Accent 2" w:uiPriority="68"/>
+    <w:lsdException w:name="Medium Grid 3 Accent 2" w:uiPriority="69"/>
+    <w:lsdException w:name="Dark List Accent 2" w:uiPriority="70"/>
+    <w:lsdException w:name="Colorful Shading Accent 2" w:uiPriority="71"/>
+    <w:lsdException w:name="Colorful List Accent 2" w:uiPriority="72"/>
+    <w:lsdException w:name="Colorful Grid Accent 2" w:uiPriority="73"/>
+    <w:lsdException w:name="Light Shading Accent 3" w:uiPriority="60"/>
+    <w:lsdException w:name="Light List Accent 3" w:uiPriority="61"/>
+    <w:lsdException w:name="Light Grid Accent 3" w:uiPriority="62"/>
+    <w:lsdException w:name="Medium Shading 1 Accent 3" w:uiPriority="63"/>
+    <w:lsdException w:name="Medium Shading 2 Accent 3" w:uiPriority="64"/>
+    <w:lsdException w:name="Medium List 1 Accent 3" w:uiPriority="65"/>
+    <w:lsdException w:name="Medium List 2 Accent 3" w:uiPriority="66"/>
+    <w:lsdException w:name="Medium Grid 1 Accent 3" w:uiPriority="67"/>
+    <w:lsdException w:name="Medium Grid 2 Accent 3" w:uiPriority="68"/>
+    <w:lsdException w:name="Medium Grid 3 Accent 3" w:uiPriority="69"/>
+    <w:lsdException w:name="Dark List Accent 3" w:uiPriority="70"/>
+    <w:lsdException w:name="Colorful Shading Accent 3" w:uiPriority="71"/>
+    <w:lsdException w:name="Colorful List Accent 3" w:uiPriority="72"/>
+    <w:lsdException w:name="Colorful Grid Accent 3" w:uiPriority="73"/>
+    <w:lsdException w:name="Light Shading Accent 4" w:uiPriority="60"/>
+    <w:lsdException w:name="Light List Accent 4" w:uiPriority="61"/>
+    <w:lsdException w:name="Light Grid Accent 4" w:uiPriority="62"/>
+    <w:lsdException w:name="Medium Shading 1 Accent 4" w:uiPriority="63"/>
+    <w:lsdException w:name="Medium Shading 2 Accent 4" w:uiPriority="64"/>
+    <w:lsdException w:name="Medium List 1 Accent 4" w:uiPriority="65"/>
+    <w:lsdException w:name="Medium List 2 Accent 4" w:uiPriority="66"/>
+    <w:lsdException w:name="Medium Grid 1 Accent 4" w:uiPriority="67"/>
+    <w:lsdException w:name="Medium Grid 2 Accent 4" w:uiPriority="68"/>
+    <w:lsdException w:name="Medium Grid 3 Accent 4" w:uiPriority="69"/>
+    <w:lsdException w:name="Dark List Accent 4" w:uiPriority="70"/>
+    <w:lsdException w:name="Colorful Shading Accent 4" w:uiPriority="71"/>
+    <w:lsdException w:name="Colorful List Accent 4" w:uiPriority="72"/>
+    <w:lsdException w:name="Colorful Grid Accent 4" w:uiPriority="73"/>
+    <w:lsdException w:name="Light Shading Accent 5" w:uiPriority="60"/>
+    <w:lsdException w:name="Light List Accent 5" w:uiPriority="61"/>
+    <w:lsdException w:name="Light Grid Accent 5" w:uiPriority="62"/>
+    <w:lsdException w:name="Medium Shading 1 Accent 5" w:uiPriority="63"/>
+    <w:lsdException w:name="Medium Shading 2 Accent 5" w:uiPriority="64"/>
+    <w:lsdException w:name="Medium List 1 Accent 5" w:uiPriority="65"/>
+    <w:lsdException w:name="Medium List 2 Accent 5" w:uiPriority="66"/>
+    <w:lsdException w:name="Medium Grid 1 Accent 5" w:uiPriority="67"/>
+    <w:lsdException w:name="Medium Grid 2 Accent 5" w:uiPriority="68"/>
+    <w:lsdException w:name="Medium Grid 3 Accent 5" w:uiPriority="69"/>
+    <w:lsdException w:name="Dark List Accent 5" w:uiPriority="70"/>
+    <w:lsdException w:name="Colorful Shading Accent 5" w:uiPriority="71"/>
+    <w:lsdException w:name="Colorful List Accent 5" w:uiPriority="72"/>
+    <w:lsdException w:name="Colorful Grid Accent 5" w:uiPriority="73"/>
+    <w:lsdException w:name="Light Shading Accent 6" w:uiPriority="60"/>
+    <w:lsdException w:name="Light List Accent 6" w:uiPriority="61"/>
+    <w:lsdException w:name="Light Grid Accent 6" w:uiPriority="62"/>
+    <w:lsdException w:name="Medium Shading 1 Accent 6" w:uiPriority="63"/>
+    <w:lsdException w:name="Medium Shading 2 Accent 6" w:uiPriority="64"/>
+    <w:lsdException w:name="Medium List 1 Accent 6" w:uiPriority="65"/>
+    <w:lsdException w:name="Medium List 2 Accent 6" w:uiPriority="66"/>
+    <w:lsdException w:name="Medium Grid 1 Accent 6" w:uiPriority="67"/>
+    <w:lsdException w:name="Medium Grid 2 Accent 6" w:uiPriority="68"/>
+    <w:lsdException w:name="Medium Grid 3 Accent 6" w:uiPriority="69"/>
+    <w:lsdException w:name="Dark List Accent 6" w:uiPriority="70"/>
+    <w:lsdException w:name="Colorful Shading Accent 6" w:uiPriority="71"/>
+    <w:lsdException w:name="Colorful List Accent 6" w:uiPriority="72"/>
+    <w:lsdException w:name="Colorful Grid Accent 6" w:uiPriority="73"/>
+    <w:lsdException w:name="Subtle Emphasis" w:uiPriority="19" w:qFormat="1"/>
+    <w:lsdException w:name="Intense Emphasis" w:uiPriority="21" w:qFormat="1"/>
+    <w:lsdException w:name="Subtle Reference" w:uiPriority="31" w:qFormat="1"/>
+    <w:lsdException w:name="Intense Reference" w:uiPriority="32" w:qFormat="1"/>
+    <w:lsdException w:name="Book Title" w:uiPriority="33" w:qFormat="1"/>
+    <w:lsdException w:name="Bibliography" w:semiHidden="1" w:uiPriority="37" w:unhideWhenUsed="1"/>
+    <w:lsdException w:name="TOC Heading" w:semiHidden="1" w:uiPriority="39" w:unhideWhenUsed="1" w:qFormat="1"/>
+    <w:lsdException w:name="Grid Table 4" w:uiPriority="49"/>
+    <w:lsdException w:name="Grid Table 5 Dark" w:uiPriority="50"/>
+    <w:lsdException w:name="Grid Table 6 Colorful" w:uiPriority="51"/>
+    <w:lsdException w:name="Grid Table 7 Colorful" w:uiPriority="52"/>
+    <w:lsdException w:name="Grid Table 1 Light Accent 1" w:uiPriority="46"/>
+    <w:lsdException w:name="Grid Table 2 Accent 1" w:uiPriority="47"/>
+    <w:lsdException w:name="Grid Table 3 Accent 1" w:uiPriority="48"/>
+    <w:lsdException w:name="Grid Table 4 Accent 1" w:uiPriority="49"/>
+    <w:lsdException w:name="Grid Table 5 Dark Accent 1" w:uiPriority="50"/>
+    <w:lsdException w:name="Grid Table 6 Colorful Accent 1" w:uiPriority="51"/>
+    <w:lsdException w:name="Grid Table 7 Colorful Accent 1" w:uiPriority="52"/>
+    <w:lsdException w:name="Grid Table 1 Light Accent 2" w:uiPriority="46"/>
+    <w:lsdException w:name="Grid Table 2 Accent 2" w:uiPriority="47"/>
+    <w:lsdException w:name="Grid Table 3 Accent 2" w:uiPriority="48"/>
+    <w:lsdException w:name="Grid Table 4 Accent 2" w:uiPriority="49"/>
+    <w:lsdException w:name="Grid Table 5 Dark Accent 2" w:uiPriority="50"/>
+    <w:lsdException w:name="Grid Table 6 Colorful Accent 2" w:uiPriority="51"/>
+    <w:lsdException w:name="Grid Table 7 Colorful Accent 2" w:uiPriority="52"/>
+    <w:lsdException w:name="Grid Table 1 Light Accent 3" w:uiPriority="46"/>
+    <w:lsdException w:name="Grid Table 2 Accent 3" w:uiPriority="47"/>
+    <w:lsdException w:name="Grid Table 3 Accent 3" w:uiPriority="48"/>
+    <w:lsdException w:name="Grid Table 4 Accent 3" w:uiPriority="49"/>
+    <w:lsdException w:name="Grid Table 5 Dark Accent 3" w:uiPriority="50"/>
+    <w:lsdException w:name="Grid Table 6 Colorful Accent 3" w:uiPriority="51"/>
+    <w:lsdException w:name="Grid Table 7 Colorful Accent 3" w:uiPriority="52"/>
+    <w:lsdException w:name="Grid Table 1 Light Accent 4" w:uiPriority="46"/>
+    <w:lsdException w:name="Grid Table 2 Accent 4" w:uiPriority="47"/>
+    <w:lsdException w:name="Grid Table 3 Accent 4" w:uiPriority="48"/>
+    <w:lsdException w:name="Grid Table 4 Accent 4" w:uiPriority="49"/>
+    <w:lsdException w:name="Grid Table 5 Dark Accent 4" w:uiPriority="50"/>
+    <w:lsdException w:name="Grid Table 6 Colorful Accent 4" w:uiPriority="51"/>
+    <w:lsdException w:name="Grid Table 7 Colorful Accent 4" w:uiPriority="52"/>
+    <w:lsdException w:name="Grid Table 1 Light Accent 5" w:uiPriority="46"/>
+    <w:lsdException w:name="Grid Table 2 Accent 5" w:uiPriority="47"/>
+    <w:lsdException w:name="Grid Table 3 Accent 5" w:uiPriority="48"/>
+    <w:lsdException w:name="Grid Table 4 Accent 5" w:uiPriority="49"/>
+    <w:lsdException w:name="Grid Table 5 Dark Accent 5" w:uiPriority="50"/>
+    <w:lsdException w:name="Grid Table 6 Colorful Accent 5" w:uiPriority="51"/>
+    <w:lsdException w:name="Grid Table 7 Colorful Accent 5" w:uiPriority="52"/>
+    <w:lsdException w:name="Grid Table 1 Light Accent 6" w:uiPriority="46"/>
+    <w:lsdException w:name="Grid Table 2 Accent 6" w:uiPriority="47"/>
+    <w:lsdException w:name="Grid Table 3 Accent 6" w:uiPriority="48"/>
+    <w:lsdException w:name="Grid Table 4 Accent 6" w:uiPriority="49"/>
+    <w:lsdException w:name="Grid Table 5 Dark Accent 6" w:uiPriority="50"/>
+    <w:lsdException w:name="Grid Table 6 Colorful Accent 6" w:uiPriority="51"/>
+    <w:lsdException w:name="Grid Table 7 Colorful Accent 6" w:uiPriority="52"/>
+    <w:lsdException w:name="List Table 1 Light" w:uiPriority="46"/>
+    <w:lsdException w:name="List Table 2" w:uiPriority="47"/>
+    <w:lsdException w:name="List Table 3" w:uiPriority="48"/>
+    <w:lsdException w:name="List Table 4" w:uiPriority="49"/>
+    <w:lsdException w:name="List Table 5 Dark" w:uiPriority="50"/>
+    <w:lsdException w:name="List Table 6 Colorful" w:uiPriority="51"/>
+    <w:lsdException w:name="List Table 7 Colorful" w:uiPriority="52"/>
+    <w:lsdException w:name="List Table 1 Light Accent 1" w:uiPriority="46"/>
+    <w:lsdException w:name="List Table 2 Accent 1" w:uiPriority="47"/>
+    <w:lsdException w:name="List Table 3 Accent 1" w:uiPriority="48"/>
+    <w:lsdException w:name="List Table 4 Accent 1" w:uiPriority="49"/>
+    <w:lsdException w:name="List Table 5 Dark Accent 1" w:uiPriority="50"/>
+    <w:lsdException w:name="List Table 6 Colorful Accent 1" w:uiPriority="51"/>
+    <w:lsdException w:name="List Table 7 Colorful Accent 1" w:uiPriority="52"/>
+    <w:lsdException w:name="List Table 1 Light Accent 2" w:uiPriority="46"/>
+    <w:lsdException w:name="List Table 2 Accent 2" w:uiPriority="47"/>
+    <w:lsdException w:name="List Table 3 Accent 2" w:uiPriority="48"/>
+    <w:lsdException w:name="List Table 4 Accent 2" w:uiPriority="49"/>
+    <w:lsdException w:name="List Table 5 Dark Accent 2" w:uiPriority="50"/>
+    <w:lsdException w:name="List Table 6 Colorful Accent 2" w:uiPriority="51"/>
+    <w:lsdException w:name="List Table 7 Colorful Accent 2" w:uiPriority="52"/>
+    <w:lsdException w:name="List Table 1 Light Accent 3" w:uiPriority="46"/>
+    <w:lsdException w:name="List Table 2 Accent 3" w:uiPriority="47"/>
+    <w:lsdException w:name="List Table 3 Accent 3" w:uiPriority="48"/>
+    <w:lsdException w:name="List Table 4 Accent 3" w:uiPriority="49"/>
+    <w:lsdException w:name="List Table 5 Dark Accent 3" w:uiPriority="50"/>
+    <w:lsdException w:name="List Table 6 Colorful Accent 3" w:uiPriority="51"/>
+    <w:lsdException w:name="List Table 7 Colorful Accent 3" w:uiPriority="52"/>
+    <w:lsdException w:name="List Table 1 Light Accent 4" w:uiPriority="46"/>
+    <w:lsdException w:name="List Table 2 Accent 4" w:uiPriority="47"/>
+    <w:lsdException w:name="List Table 3 Accent 4" w:uiPriority="48"/>
+    <w:lsdException w:name="List Table 4 Accent 4" w:uiPriority="49"/>
+    <w:lsdException w:name="List Table 5 Dark Accent 4" w:uiPriority="50"/>
+    <w:lsdException w:name="List Table 6 Colorful Accent 4" w:uiPriority="51"/>
+    <w:lsdException w:name="List Table 7 Colorful Accent 4" w:uiPriority="52"/>
+    <w:lsdException w:name="List Table 1 Light Accent 5" w:uiPriority="46"/>
+    <w:lsdException w:name="List Table 2 Accent 5" w:uiPriority="47"/>
+    <w:lsdException w:name="List Table 3 Accent 5" w:uiPriority="48"/>
+    <w:lsdException w:name="List Table 4 Accent 5" w:uiPriority="49"/>
+    <w:lsdException w:name="List Table 5 Dark Accent 5" w:uiPriority="50"/>
+    <w:lsdException w:name="List Table 6 Colorful Accent 5" w:uiPriority="51"/>
+    <w:lsdException w:name="List Table 7 Colorful Accent 5" w:uiPriority="52"/>
+    <w:lsdException w:name="List Table 1 Light Accent 6" w:uiPriority="46"/>
+    <w:lsdException w:name="List Table 2 Accent 6" w:uiPriority="47"/>
+    <w:lsdException w:name="List Table 3 Accent 6" w:uiPriority="48"/>
+    <w:lsdException w:name="List Table 4 Accent 6" w:uiPriority="49"/>
+    <w:lsdException w:name="List Table 5 Dark Accent 6" w:uiPriority="50"/>
+    <w:lsdException w:name="List Table 6 Colorful Accent 6" w:uiPriority="51"/>
+    <w:lsdException w:name="List Table 7 Colorful Accent 6" w:uiPriority="52"/>
   </w:latentStyles>
   <w:style w:type="paragraph" w:default="1" w:styleId="Normal">
     <w:name w:val="Normal"/>
@@ -1725,7 +2165,6 @@
     <w:uiPriority w:val="59"/>
     <w:rsid w:val="00647B9A"/>
     <w:tblPr>
-      <w:tblInd w:w="0" w:type="dxa"/>
       <w:tblBorders>
         <w:top w:val="single" w:sz="4" w:space="0" w:color="auto"/>
         <w:left w:val="single" w:sz="4" w:space="0" w:color="auto"/>
@@ -1734,290 +2173,6 @@
         <w:insideH w:val="single" w:sz="4" w:space="0" w:color="auto"/>
         <w:insideV w:val="single" w:sz="4" w:space="0" w:color="auto"/>
       </w:tblBorders>
-      <w:tblCellMar>
-        <w:top w:w="0" w:type="dxa"/>
-        <w:left w:w="108" w:type="dxa"/>
-        <w:bottom w:w="0" w:type="dxa"/>
-        <w:right w:w="108" w:type="dxa"/>
-      </w:tblCellMar>
-    </w:tblPr>
-  </w:style>
-</w:styles>
-</file>
-
-<file path=word/stylesWithEffects.xml><?xml version="1.0" encoding="utf-8"?>
-<w:styles xmlns:wpc="http://schemas.microsoft.com/office/word/2010/wordprocessingCanvas" xmlns:mo="http://schemas.microsoft.com/office/mac/office/2008/main" xmlns:mc="http://schemas.openxmlformats.org/markup-compatibility/2006" xmlns:mv="urn:schemas-microsoft-com:mac:vml" xmlns:o="urn:schemas-microsoft-com:office:office" xmlns:r="http://schemas.openxmlformats.org/officeDocument/2006/relationships" xmlns:m="http://schemas.openxmlformats.org/officeDocument/2006/math" xmlns:v="urn:schemas-microsoft-com:vml" xmlns:wp14="http://schemas.microsoft.com/office/word/2010/wordprocessingDrawing" xmlns:wp="http://schemas.openxmlformats.org/drawingml/2006/wordprocessingDrawing" xmlns:w10="urn:schemas-microsoft-com:office:word" xmlns:w="http://schemas.openxmlformats.org/wordprocessingml/2006/main" xmlns:w14="http://schemas.microsoft.com/office/word/2010/wordml" xmlns:wpg="http://schemas.microsoft.com/office/word/2010/wordprocessingGroup" xmlns:wpi="http://schemas.microsoft.com/office/word/2010/wordprocessingInk" xmlns:wne="http://schemas.microsoft.com/office/word/2006/wordml" xmlns:wps="http://schemas.microsoft.com/office/word/2010/wordprocessingShape" mc:Ignorable="w14 wp14">
-  <w:docDefaults>
-    <w:rPrDefault>
-      <w:rPr>
-        <w:rFonts w:asciiTheme="minorHAnsi" w:eastAsiaTheme="minorEastAsia" w:hAnsiTheme="minorHAnsi" w:cstheme="minorBidi"/>
-        <w:sz w:val="24"/>
-        <w:szCs w:val="24"/>
-        <w:lang w:val="en-US" w:eastAsia="en-US" w:bidi="ar-SA"/>
-      </w:rPr>
-    </w:rPrDefault>
-    <w:pPrDefault/>
-  </w:docDefaults>
-  <w:latentStyles w:defLockedState="0" w:defUIPriority="99" w:defSemiHidden="1" w:defUnhideWhenUsed="1" w:defQFormat="0" w:count="276">
-    <w:lsdException w:name="Normal" w:semiHidden="0" w:uiPriority="0" w:unhideWhenUsed="0" w:qFormat="1"/>
-    <w:lsdException w:name="heading 1" w:semiHidden="0" w:uiPriority="9" w:unhideWhenUsed="0" w:qFormat="1"/>
-    <w:lsdException w:name="heading 2" w:uiPriority="9" w:qFormat="1"/>
-    <w:lsdException w:name="heading 3" w:uiPriority="9" w:qFormat="1"/>
-    <w:lsdException w:name="heading 4" w:uiPriority="9" w:qFormat="1"/>
-    <w:lsdException w:name="heading 5" w:uiPriority="9" w:qFormat="1"/>
-    <w:lsdException w:name="heading 6" w:uiPriority="9" w:qFormat="1"/>
-    <w:lsdException w:name="heading 7" w:uiPriority="9" w:qFormat="1"/>
-    <w:lsdException w:name="heading 8" w:uiPriority="9" w:qFormat="1"/>
-    <w:lsdException w:name="heading 9" w:uiPriority="9" w:qFormat="1"/>
-    <w:lsdException w:name="toc 1" w:uiPriority="39"/>
-    <w:lsdException w:name="toc 2" w:uiPriority="39"/>
-    <w:lsdException w:name="toc 3" w:uiPriority="39"/>
-    <w:lsdException w:name="toc 4" w:uiPriority="39"/>
-    <w:lsdException w:name="toc 5" w:uiPriority="39"/>
-    <w:lsdException w:name="toc 6" w:uiPriority="39"/>
-    <w:lsdException w:name="toc 7" w:uiPriority="39"/>
-    <w:lsdException w:name="toc 8" w:uiPriority="39"/>
-    <w:lsdException w:name="toc 9" w:uiPriority="39"/>
-    <w:lsdException w:name="caption" w:uiPriority="35" w:qFormat="1"/>
-    <w:lsdException w:name="Title" w:semiHidden="0" w:uiPriority="10" w:unhideWhenUsed="0" w:qFormat="1"/>
-    <w:lsdException w:name="Default Paragraph Font" w:uiPriority="1"/>
-    <w:lsdException w:name="Subtitle" w:semiHidden="0" w:uiPriority="11" w:unhideWhenUsed="0" w:qFormat="1"/>
-    <w:lsdException w:name="Strong" w:semiHidden="0" w:uiPriority="22" w:unhideWhenUsed="0" w:qFormat="1"/>
-    <w:lsdException w:name="Emphasis" w:semiHidden="0" w:uiPriority="20" w:unhideWhenUsed="0" w:qFormat="1"/>
-    <w:lsdException w:name="Table Grid" w:semiHidden="0" w:uiPriority="59" w:unhideWhenUsed="0"/>
-    <w:lsdException w:name="Placeholder Text" w:unhideWhenUsed="0"/>
-    <w:lsdException w:name="No Spacing" w:semiHidden="0" w:uiPriority="1" w:unhideWhenUsed="0" w:qFormat="1"/>
-    <w:lsdException w:name="Light Shading" w:semiHidden="0" w:uiPriority="60" w:unhideWhenUsed="0"/>
-    <w:lsdException w:name="Light List" w:semiHidden="0" w:uiPriority="61" w:unhideWhenUsed="0"/>
-    <w:lsdException w:name="Light Grid" w:semiHidden="0" w:uiPriority="62" w:unhideWhenUsed="0"/>
-    <w:lsdException w:name="Medium Shading 1" w:semiHidden="0" w:uiPriority="63" w:unhideWhenUsed="0"/>
-    <w:lsdException w:name="Medium Shading 2" w:semiHidden="0" w:uiPriority="64" w:unhideWhenUsed="0"/>
-    <w:lsdException w:name="Medium List 1" w:semiHidden="0" w:uiPriority="65" w:unhideWhenUsed="0"/>
-    <w:lsdException w:name="Medium List 2" w:semiHidden="0" w:uiPriority="66" w:unhideWhenUsed="0"/>
-    <w:lsdException w:name="Medium Grid 1" w:semiHidden="0" w:uiPriority="67" w:unhideWhenUsed="0"/>
-    <w:lsdException w:name="Medium Grid 2" w:semiHidden="0" w:uiPriority="68" w:unhideWhenUsed="0"/>
-    <w:lsdException w:name="Medium Grid 3" w:semiHidden="0" w:uiPriority="69" w:unhideWhenUsed="0"/>
-    <w:lsdException w:name="Dark List" w:semiHidden="0" w:uiPriority="70" w:unhideWhenUsed="0"/>
-    <w:lsdException w:name="Colorful Shading" w:semiHidden="0" w:uiPriority="71" w:unhideWhenUsed="0"/>
-    <w:lsdException w:name="Colorful List" w:semiHidden="0" w:uiPriority="72" w:unhideWhenUsed="0"/>
-    <w:lsdException w:name="Colorful Grid" w:semiHidden="0" w:uiPriority="73" w:unhideWhenUsed="0"/>
-    <w:lsdException w:name="Light Shading Accent 1" w:semiHidden="0" w:uiPriority="60" w:unhideWhenUsed="0"/>
-    <w:lsdException w:name="Light List Accent 1" w:semiHidden="0" w:uiPriority="61" w:unhideWhenUsed="0"/>
-    <w:lsdException w:name="Light Grid Accent 1" w:semiHidden="0" w:uiPriority="62" w:unhideWhenUsed="0"/>
-    <w:lsdException w:name="Medium Shading 1 Accent 1" w:semiHidden="0" w:uiPriority="63" w:unhideWhenUsed="0"/>
-    <w:lsdException w:name="Medium Shading 2 Accent 1" w:semiHidden="0" w:uiPriority="64" w:unhideWhenUsed="0"/>
-    <w:lsdException w:name="Medium List 1 Accent 1" w:semiHidden="0" w:uiPriority="65" w:unhideWhenUsed="0"/>
-    <w:lsdException w:name="Revision" w:unhideWhenUsed="0"/>
-    <w:lsdException w:name="List Paragraph" w:semiHidden="0" w:uiPriority="34" w:unhideWhenUsed="0" w:qFormat="1"/>
-    <w:lsdException w:name="Quote" w:semiHidden="0" w:uiPriority="29" w:unhideWhenUsed="0" w:qFormat="1"/>
-    <w:lsdException w:name="Intense Quote" w:semiHidden="0" w:uiPriority="30" w:unhideWhenUsed="0" w:qFormat="1"/>
-    <w:lsdException w:name="Medium List 2 Accent 1" w:semiHidden="0" w:uiPriority="66" w:unhideWhenUsed="0"/>
-    <w:lsdException w:name="Medium Grid 1 Accent 1" w:semiHidden="0" w:uiPriority="67" w:unhideWhenUsed="0"/>
-    <w:lsdException w:name="Medium Grid 2 Accent 1" w:semiHidden="0" w:uiPriority="68" w:unhideWhenUsed="0"/>
-    <w:lsdException w:name="Medium Grid 3 Accent 1" w:semiHidden="0" w:uiPriority="69" w:unhideWhenUsed="0"/>
-    <w:lsdException w:name="Dark List Accent 1" w:semiHidden="0" w:uiPriority="70" w:unhideWhenUsed="0"/>
-    <w:lsdException w:name="Colorful Shading Accent 1" w:semiHidden="0" w:uiPriority="71" w:unhideWhenUsed="0"/>
-    <w:lsdException w:name="Colorful List Accent 1" w:semiHidden="0" w:uiPriority="72" w:unhideWhenUsed="0"/>
-    <w:lsdException w:name="Colorful Grid Accent 1" w:semiHidden="0" w:uiPriority="73" w:unhideWhenUsed="0"/>
-    <w:lsdException w:name="Light Shading Accent 2" w:semiHidden="0" w:uiPriority="60" w:unhideWhenUsed="0"/>
-    <w:lsdException w:name="Light List Accent 2" w:semiHidden="0" w:uiPriority="61" w:unhideWhenUsed="0"/>
-    <w:lsdException w:name="Light Grid Accent 2" w:semiHidden="0" w:uiPriority="62" w:unhideWhenUsed="0"/>
-    <w:lsdException w:name="Medium Shading 1 Accent 2" w:semiHidden="0" w:uiPriority="63" w:unhideWhenUsed="0"/>
-    <w:lsdException w:name="Medium Shading 2 Accent 2" w:semiHidden="0" w:uiPriority="64" w:unhideWhenUsed="0"/>
-    <w:lsdException w:name="Medium List 1 Accent 2" w:semiHidden="0" w:uiPriority="65" w:unhideWhenUsed="0"/>
-    <w:lsdException w:name="Medium List 2 Accent 2" w:semiHidden="0" w:uiPriority="66" w:unhideWhenUsed="0"/>
-    <w:lsdException w:name="Medium Grid 1 Accent 2" w:semiHidden="0" w:uiPriority="67" w:unhideWhenUsed="0"/>
-    <w:lsdException w:name="Medium Grid 2 Accent 2" w:semiHidden="0" w:uiPriority="68" w:unhideWhenUsed="0"/>
-    <w:lsdException w:name="Medium Grid 3 Accent 2" w:semiHidden="0" w:uiPriority="69" w:unhideWhenUsed="0"/>
-    <w:lsdException w:name="Dark List Accent 2" w:semiHidden="0" w:uiPriority="70" w:unhideWhenUsed="0"/>
-    <w:lsdException w:name="Colorful Shading Accent 2" w:semiHidden="0" w:uiPriority="71" w:unhideWhenUsed="0"/>
-    <w:lsdException w:name="Colorful List Accent 2" w:semiHidden="0" w:uiPriority="72" w:unhideWhenUsed="0"/>
-    <w:lsdException w:name="Colorful Grid Accent 2" w:semiHidden="0" w:uiPriority="73" w:unhideWhenUsed="0"/>
-    <w:lsdException w:name="Light Shading Accent 3" w:semiHidden="0" w:uiPriority="60" w:unhideWhenUsed="0"/>
-    <w:lsdException w:name="Light List Accent 3" w:semiHidden="0" w:uiPriority="61" w:unhideWhenUsed="0"/>
-    <w:lsdException w:name="Light Grid Accent 3" w:semiHidden="0" w:uiPriority="62" w:unhideWhenUsed="0"/>
-    <w:lsdException w:name="Medium Shading 1 Accent 3" w:semiHidden="0" w:uiPriority="63" w:unhideWhenUsed="0"/>
-    <w:lsdException w:name="Medium Shading 2 Accent 3" w:semiHidden="0" w:uiPriority="64" w:unhideWhenUsed="0"/>
-    <w:lsdException w:name="Medium List 1 Accent 3" w:semiHidden="0" w:uiPriority="65" w:unhideWhenUsed="0"/>
-    <w:lsdException w:name="Medium List 2 Accent 3" w:semiHidden="0" w:uiPriority="66" w:unhideWhenUsed="0"/>
-    <w:lsdException w:name="Medium Grid 1 Accent 3" w:semiHidden="0" w:uiPriority="67" w:unhideWhenUsed="0"/>
-    <w:lsdException w:name="Medium Grid 2 Accent 3" w:semiHidden="0" w:uiPriority="68" w:unhideWhenUsed="0"/>
-    <w:lsdException w:name="Medium Grid 3 Accent 3" w:semiHidden="0" w:uiPriority="69" w:unhideWhenUsed="0"/>
-    <w:lsdException w:name="Dark List Accent 3" w:semiHidden="0" w:uiPriority="70" w:unhideWhenUsed="0"/>
-    <w:lsdException w:name="Colorful Shading Accent 3" w:semiHidden="0" w:uiPriority="71" w:unhideWhenUsed="0"/>
-    <w:lsdException w:name="Colorful List Accent 3" w:semiHidden="0" w:uiPriority="72" w:unhideWhenUsed="0"/>
-    <w:lsdException w:name="Colorful Grid Accent 3" w:semiHidden="0" w:uiPriority="73" w:unhideWhenUsed="0"/>
-    <w:lsdException w:name="Light Shading Accent 4" w:semiHidden="0" w:uiPriority="60" w:unhideWhenUsed="0"/>
-    <w:lsdException w:name="Light List Accent 4" w:semiHidden="0" w:uiPriority="61" w:unhideWhenUsed="0"/>
-    <w:lsdException w:name="Light Grid Accent 4" w:semiHidden="0" w:uiPriority="62" w:unhideWhenUsed="0"/>
-    <w:lsdException w:name="Medium Shading 1 Accent 4" w:semiHidden="0" w:uiPriority="63" w:unhideWhenUsed="0"/>
-    <w:lsdException w:name="Medium Shading 2 Accent 4" w:semiHidden="0" w:uiPriority="64" w:unhideWhenUsed="0"/>
-    <w:lsdException w:name="Medium List 1 Accent 4" w:semiHidden="0" w:uiPriority="65" w:unhideWhenUsed="0"/>
-    <w:lsdException w:name="Medium List 2 Accent 4" w:semiHidden="0" w:uiPriority="66" w:unhideWhenUsed="0"/>
-    <w:lsdException w:name="Medium Grid 1 Accent 4" w:semiHidden="0" w:uiPriority="67" w:unhideWhenUsed="0"/>
-    <w:lsdException w:name="Medium Grid 2 Accent 4" w:semiHidden="0" w:uiPriority="68" w:unhideWhenUsed="0"/>
-    <w:lsdException w:name="Medium Grid 3 Accent 4" w:semiHidden="0" w:uiPriority="69" w:unhideWhenUsed="0"/>
-    <w:lsdException w:name="Dark List Accent 4" w:semiHidden="0" w:uiPriority="70" w:unhideWhenUsed="0"/>
-    <w:lsdException w:name="Colorful Shading Accent 4" w:semiHidden="0" w:uiPriority="71" w:unhideWhenUsed="0"/>
-    <w:lsdException w:name="Colorful List Accent 4" w:semiHidden="0" w:uiPriority="72" w:unhideWhenUsed="0"/>
-    <w:lsdException w:name="Colorful Grid Accent 4" w:semiHidden="0" w:uiPriority="73" w:unhideWhenUsed="0"/>
-    <w:lsdException w:name="Light Shading Accent 5" w:semiHidden="0" w:uiPriority="60" w:unhideWhenUsed="0"/>
-    <w:lsdException w:name="Light List Accent 5" w:semiHidden="0" w:uiPriority="61" w:unhideWhenUsed="0"/>
-    <w:lsdException w:name="Light Grid Accent 5" w:semiHidden="0" w:uiPriority="62" w:unhideWhenUsed="0"/>
-    <w:lsdException w:name="Medium Shading 1 Accent 5" w:semiHidden="0" w:uiPriority="63" w:unhideWhenUsed="0"/>
-    <w:lsdException w:name="Medium Shading 2 Accent 5" w:semiHidden="0" w:uiPriority="64" w:unhideWhenUsed="0"/>
-    <w:lsdException w:name="Medium List 1 Accent 5" w:semiHidden="0" w:uiPriority="65" w:unhideWhenUsed="0"/>
-    <w:lsdException w:name="Medium List 2 Accent 5" w:semiHidden="0" w:uiPriority="66" w:unhideWhenUsed="0"/>
-    <w:lsdException w:name="Medium Grid 1 Accent 5" w:semiHidden="0" w:uiPriority="67" w:unhideWhenUsed="0"/>
-    <w:lsdException w:name="Medium Grid 2 Accent 5" w:semiHidden="0" w:uiPriority="68" w:unhideWhenUsed="0"/>
-    <w:lsdException w:name="Medium Grid 3 Accent 5" w:semiHidden="0" w:uiPriority="69" w:unhideWhenUsed="0"/>
-    <w:lsdException w:name="Dark List Accent 5" w:semiHidden="0" w:uiPriority="70" w:unhideWhenUsed="0"/>
-    <w:lsdException w:name="Colorful Shading Accent 5" w:semiHidden="0" w:uiPriority="71" w:unhideWhenUsed="0"/>
-    <w:lsdException w:name="Colorful List Accent 5" w:semiHidden="0" w:uiPriority="72" w:unhideWhenUsed="0"/>
-    <w:lsdException w:name="Colorful Grid Accent 5" w:semiHidden="0" w:uiPriority="73" w:unhideWhenUsed="0"/>
-    <w:lsdException w:name="Light Shading Accent 6" w:semiHidden="0" w:uiPriority="60" w:unhideWhenUsed="0"/>
-    <w:lsdException w:name="Light List Accent 6" w:semiHidden="0" w:uiPriority="61" w:unhideWhenUsed="0"/>
-    <w:lsdException w:name="Light Grid Accent 6" w:semiHidden="0" w:uiPriority="62" w:unhideWhenUsed="0"/>
-    <w:lsdException w:name="Medium Shading 1 Accent 6" w:semiHidden="0" w:uiPriority="63" w:unhideWhenUsed="0"/>
-    <w:lsdException w:name="Medium Shading 2 Accent 6" w:semiHidden="0" w:uiPriority="64" w:unhideWhenUsed="0"/>
-    <w:lsdException w:name="Medium List 1 Accent 6" w:semiHidden="0" w:uiPriority="65" w:unhideWhenUsed="0"/>
-    <w:lsdException w:name="Medium List 2 Accent 6" w:semiHidden="0" w:uiPriority="66" w:unhideWhenUsed="0"/>
-    <w:lsdException w:name="Medium Grid 1 Accent 6" w:semiHidden="0" w:uiPriority="67" w:unhideWhenUsed="0"/>
-    <w:lsdException w:name="Medium Grid 2 Accent 6" w:semiHidden="0" w:uiPriority="68" w:unhideWhenUsed="0"/>
-    <w:lsdException w:name="Medium Grid 3 Accent 6" w:semiHidden="0" w:uiPriority="69" w:unhideWhenUsed="0"/>
-    <w:lsdException w:name="Dark List Accent 6" w:semiHidden="0" w:uiPriority="70" w:unhideWhenUsed="0"/>
-    <w:lsdException w:name="Colorful Shading Accent 6" w:semiHidden="0" w:uiPriority="71" w:unhideWhenUsed="0"/>
-    <w:lsdException w:name="Colorful List Accent 6" w:semiHidden="0" w:uiPriority="72" w:unhideWhenUsed="0"/>
-    <w:lsdException w:name="Colorful Grid Accent 6" w:semiHidden="0" w:uiPriority="73" w:unhideWhenUsed="0"/>
-    <w:lsdException w:name="Subtle Emphasis" w:semiHidden="0" w:uiPriority="19" w:unhideWhenUsed="0" w:qFormat="1"/>
-    <w:lsdException w:name="Intense Emphasis" w:semiHidden="0" w:uiPriority="21" w:unhideWhenUsed="0" w:qFormat="1"/>
-    <w:lsdException w:name="Subtle Reference" w:semiHidden="0" w:uiPriority="31" w:unhideWhenUsed="0" w:qFormat="1"/>
-    <w:lsdException w:name="Intense Reference" w:semiHidden="0" w:uiPriority="32" w:unhideWhenUsed="0" w:qFormat="1"/>
-    <w:lsdException w:name="Book Title" w:semiHidden="0" w:uiPriority="33" w:unhideWhenUsed="0" w:qFormat="1"/>
-    <w:lsdException w:name="Bibliography" w:uiPriority="37"/>
-    <w:lsdException w:name="TOC Heading" w:uiPriority="39" w:qFormat="1"/>
-  </w:latentStyles>
-  <w:style w:type="paragraph" w:default="1" w:styleId="Normal">
-    <w:name w:val="Normal"/>
-    <w:qFormat/>
-  </w:style>
-  <w:style w:type="character" w:default="1" w:styleId="DefaultParagraphFont">
-    <w:name w:val="Default Paragraph Font"/>
-    <w:uiPriority w:val="1"/>
-    <w:semiHidden/>
-    <w:unhideWhenUsed/>
-  </w:style>
-  <w:style w:type="table" w:default="1" w:styleId="TableNormal">
-    <w:name w:val="Normal Table"/>
-    <w:uiPriority w:val="99"/>
-    <w:semiHidden/>
-    <w:unhideWhenUsed/>
-    <w:tblPr>
-      <w:tblInd w:w="0" w:type="dxa"/>
-      <w:tblCellMar>
-        <w:top w:w="0" w:type="dxa"/>
-        <w:left w:w="108" w:type="dxa"/>
-        <w:bottom w:w="0" w:type="dxa"/>
-        <w:right w:w="108" w:type="dxa"/>
-      </w:tblCellMar>
-    </w:tblPr>
-  </w:style>
-  <w:style w:type="numbering" w:default="1" w:styleId="NoList">
-    <w:name w:val="No List"/>
-    <w:uiPriority w:val="99"/>
-    <w:semiHidden/>
-    <w:unhideWhenUsed/>
-  </w:style>
-  <w:style w:type="character" w:customStyle="1" w:styleId="apple-converted-space">
-    <w:name w:val="apple-converted-space"/>
-    <w:basedOn w:val="DefaultParagraphFont"/>
-    <w:rsid w:val="009337D6"/>
-  </w:style>
-  <w:style w:type="character" w:styleId="Hyperlink">
-    <w:name w:val="Hyperlink"/>
-    <w:basedOn w:val="DefaultParagraphFont"/>
-    <w:uiPriority w:val="99"/>
-    <w:semiHidden/>
-    <w:unhideWhenUsed/>
-    <w:rsid w:val="009337D6"/>
-    <w:rPr>
-      <w:color w:val="0000FF"/>
-      <w:u w:val="single"/>
-    </w:rPr>
-  </w:style>
-  <w:style w:type="character" w:customStyle="1" w:styleId="qtd-expansion-text">
-    <w:name w:val="qtd-expansion-text"/>
-    <w:basedOn w:val="DefaultParagraphFont"/>
-    <w:rsid w:val="009337D6"/>
-  </w:style>
-  <w:style w:type="character" w:customStyle="1" w:styleId="addconvtitle">
-    <w:name w:val="addconvtitle"/>
-    <w:basedOn w:val="DefaultParagraphFont"/>
-    <w:rsid w:val="009337D6"/>
-  </w:style>
-  <w:style w:type="character" w:customStyle="1" w:styleId="card-actions-menu">
-    <w:name w:val="card-actions-menu"/>
-    <w:basedOn w:val="DefaultParagraphFont"/>
-    <w:rsid w:val="009337D6"/>
-  </w:style>
-  <w:style w:type="character" w:customStyle="1" w:styleId="from">
-    <w:name w:val="from"/>
-    <w:basedOn w:val="DefaultParagraphFont"/>
-    <w:rsid w:val="009337D6"/>
-  </w:style>
-  <w:style w:type="character" w:customStyle="1" w:styleId="thread-snippet">
-    <w:name w:val="thread-snippet"/>
-    <w:basedOn w:val="DefaultParagraphFont"/>
-    <w:rsid w:val="009337D6"/>
-  </w:style>
-  <w:style w:type="paragraph" w:styleId="BalloonText">
-    <w:name w:val="Balloon Text"/>
-    <w:basedOn w:val="Normal"/>
-    <w:link w:val="BalloonTextChar"/>
-    <w:uiPriority w:val="99"/>
-    <w:semiHidden/>
-    <w:unhideWhenUsed/>
-    <w:rsid w:val="009337D6"/>
-    <w:rPr>
-      <w:rFonts w:ascii="Lucida Grande" w:hAnsi="Lucida Grande"/>
-      <w:sz w:val="18"/>
-      <w:szCs w:val="18"/>
-    </w:rPr>
-  </w:style>
-  <w:style w:type="character" w:customStyle="1" w:styleId="BalloonTextChar">
-    <w:name w:val="Balloon Text Char"/>
-    <w:basedOn w:val="DefaultParagraphFont"/>
-    <w:link w:val="BalloonText"/>
-    <w:uiPriority w:val="99"/>
-    <w:semiHidden/>
-    <w:rsid w:val="009337D6"/>
-    <w:rPr>
-      <w:rFonts w:ascii="Lucida Grande" w:hAnsi="Lucida Grande"/>
-      <w:sz w:val="18"/>
-      <w:szCs w:val="18"/>
-    </w:rPr>
-  </w:style>
-  <w:style w:type="table" w:styleId="TableGrid">
-    <w:name w:val="Table Grid"/>
-    <w:basedOn w:val="TableNormal"/>
-    <w:uiPriority w:val="59"/>
-    <w:rsid w:val="00647B9A"/>
-    <w:tblPr>
-      <w:tblInd w:w="0" w:type="dxa"/>
-      <w:tblBorders>
-        <w:top w:val="single" w:sz="4" w:space="0" w:color="auto"/>
-        <w:left w:val="single" w:sz="4" w:space="0" w:color="auto"/>
-        <w:bottom w:val="single" w:sz="4" w:space="0" w:color="auto"/>
-        <w:right w:val="single" w:sz="4" w:space="0" w:color="auto"/>
-        <w:insideH w:val="single" w:sz="4" w:space="0" w:color="auto"/>
-        <w:insideV w:val="single" w:sz="4" w:space="0" w:color="auto"/>
-      </w:tblBorders>
-      <w:tblCellMar>
-        <w:top w:w="0" w:type="dxa"/>
-        <w:left w:w="108" w:type="dxa"/>
-        <w:bottom w:w="0" w:type="dxa"/>
-        <w:right w:w="108" w:type="dxa"/>
-      </w:tblCellMar>
     </w:tblPr>
   </w:style>
 </w:styles>

--- a/Documents/Dec 17 2014 Notes from Sarang.docx
+++ b/Documents/Dec 17 2014 Notes from Sarang.docx
@@ -13,8 +13,6 @@
           <w:lang w:val="en-IN"/>
         </w:rPr>
       </w:pPr>
-      <w:bookmarkStart w:id="0" w:name="_GoBack"/>
-      <w:bookmarkEnd w:id="0"/>
       <w:r>
         <w:rPr>
           <w:rFonts w:ascii="Helvetica Neue" w:eastAsia="Times New Roman" w:hAnsi="Helvetica Neue" w:cs="Times New Roman"/>
@@ -82,7 +80,19 @@
         </w:rPr>
         <w:t>. The basic public database has been created. I used </w:t>
       </w:r>
-      <w:proofErr w:type="spellStart"/>
+      <w:hyperlink r:id="rId5" w:tgtFrame="_blank" w:history="1">
+        <w:r>
+          <w:rPr>
+            <w:rFonts w:ascii="Helvetica Neue" w:eastAsia="Times New Roman" w:hAnsi="Helvetica Neue" w:cs="Times New Roman"/>
+            <w:color w:val="196AD4"/>
+            <w:sz w:val="19"/>
+            <w:szCs w:val="19"/>
+            <w:u w:val="single"/>
+            <w:lang w:val="en-IN"/>
+          </w:rPr>
+          <w:t>Parse.com</w:t>
+        </w:r>
+      </w:hyperlink>
       <w:r>
         <w:rPr>
           <w:rFonts w:ascii="Helvetica Neue" w:eastAsia="Times New Roman" w:hAnsi="Helvetica Neue" w:cs="Times New Roman"/>
@@ -91,91 +101,7 @@
           <w:szCs w:val="19"/>
           <w:lang w:val="en-IN"/>
         </w:rPr>
-        <w:fldChar w:fldCharType="begin"/>
-      </w:r>
-      <w:r>
-        <w:rPr>
-          <w:rFonts w:ascii="Helvetica Neue" w:eastAsia="Times New Roman" w:hAnsi="Helvetica Neue" w:cs="Times New Roman"/>
-          <w:color w:val="000000"/>
-          <w:sz w:val="19"/>
-          <w:szCs w:val="19"/>
-          <w:lang w:val="en-IN"/>
-        </w:rPr>
-        <w:instrText xml:space="preserve"> HYPERLINK "http://parse.com/" \t "_blank" </w:instrText>
-      </w:r>
-      <w:r>
-        <w:rPr>
-          <w:rFonts w:ascii="Helvetica Neue" w:eastAsia="Times New Roman" w:hAnsi="Helvetica Neue" w:cs="Times New Roman"/>
-          <w:color w:val="000000"/>
-          <w:sz w:val="19"/>
-          <w:szCs w:val="19"/>
-          <w:lang w:val="en-IN"/>
-        </w:rPr>
-        <w:fldChar w:fldCharType="separate"/>
-      </w:r>
-      <w:r>
-        <w:rPr>
-          <w:rFonts w:ascii="Helvetica Neue" w:eastAsia="Times New Roman" w:hAnsi="Helvetica Neue" w:cs="Times New Roman"/>
-          <w:color w:val="196AD4"/>
-          <w:sz w:val="19"/>
-          <w:szCs w:val="19"/>
-          <w:u w:val="single"/>
-          <w:lang w:val="en-IN"/>
-        </w:rPr>
-        <w:t>Parse.com</w:t>
-      </w:r>
-      <w:r>
-        <w:rPr>
-          <w:rFonts w:ascii="Helvetica Neue" w:eastAsia="Times New Roman" w:hAnsi="Helvetica Neue" w:cs="Times New Roman"/>
-          <w:color w:val="000000"/>
-          <w:sz w:val="19"/>
-          <w:szCs w:val="19"/>
-          <w:lang w:val="en-IN"/>
-        </w:rPr>
-        <w:fldChar w:fldCharType="end"/>
-      </w:r>
-      <w:r>
-        <w:rPr>
-          <w:rFonts w:ascii="Helvetica Neue" w:eastAsia="Times New Roman" w:hAnsi="Helvetica Neue" w:cs="Times New Roman"/>
-          <w:color w:val="000000"/>
-          <w:sz w:val="19"/>
-          <w:szCs w:val="19"/>
-          <w:lang w:val="en-IN"/>
-        </w:rPr>
-        <w:t>'s</w:t>
-      </w:r>
-      <w:proofErr w:type="spellEnd"/>
-      <w:r>
-        <w:rPr>
-          <w:rFonts w:ascii="Helvetica Neue" w:eastAsia="Times New Roman" w:hAnsi="Helvetica Neue" w:cs="Times New Roman"/>
-          <w:color w:val="000000"/>
-          <w:sz w:val="19"/>
-          <w:szCs w:val="19"/>
-          <w:lang w:val="en-IN"/>
-        </w:rPr>
-        <w:t xml:space="preserve"> free database service. There are 4 basic classes, or </w:t>
-      </w:r>
-      <w:proofErr w:type="spellStart"/>
-      <w:r>
-        <w:rPr>
-          <w:rFonts w:ascii="Helvetica Neue" w:eastAsia="Times New Roman" w:hAnsi="Helvetica Neue" w:cs="Times New Roman"/>
-          <w:color w:val="000000"/>
-          <w:sz w:val="19"/>
-          <w:szCs w:val="19"/>
-          <w:lang w:val="en-IN"/>
-        </w:rPr>
-        <w:t>ParseObjects</w:t>
-      </w:r>
-      <w:proofErr w:type="spellEnd"/>
-      <w:r>
-        <w:rPr>
-          <w:rFonts w:ascii="Helvetica Neue" w:eastAsia="Times New Roman" w:hAnsi="Helvetica Neue" w:cs="Times New Roman"/>
-          <w:color w:val="000000"/>
-          <w:sz w:val="19"/>
-          <w:szCs w:val="19"/>
-          <w:lang w:val="en-IN"/>
-        </w:rPr>
-        <w:t>:</w:t>
+        <w:t>'s free database service. There are 4 basic classes, or ParseObjects:</w:t>
       </w:r>
     </w:p>
     <w:p>
@@ -201,25 +127,7 @@
           <w:color w:val="000000"/>
           <w:lang w:val="en-IN"/>
         </w:rPr>
-        <w:t>"</w:t>
-      </w:r>
-      <w:proofErr w:type="spellStart"/>
-      <w:r>
-        <w:rPr>
-          <w:rFonts w:ascii="Helvetica Neue" w:eastAsia="Times New Roman" w:hAnsi="Helvetica Neue" w:cs="Times New Roman"/>
-          <w:color w:val="000000"/>
-          <w:lang w:val="en-IN"/>
-        </w:rPr>
-        <w:t>DayTime</w:t>
-      </w:r>
-      <w:proofErr w:type="spellEnd"/>
-      <w:r>
-        <w:rPr>
-          <w:rFonts w:ascii="Helvetica Neue" w:eastAsia="Times New Roman" w:hAnsi="Helvetica Neue" w:cs="Times New Roman"/>
-          <w:color w:val="000000"/>
-          <w:lang w:val="en-IN"/>
-        </w:rPr>
-        <w:t>" - an object that stores a day of the week, and start &amp; end times,</w:t>
+        <w:t>"DayTime" - an object that stores a day of the week, and start &amp; end times,</w:t>
       </w:r>
     </w:p>
     <w:p>
@@ -245,25 +153,7 @@
           <w:color w:val="000000"/>
           <w:lang w:val="en-IN"/>
         </w:rPr>
-        <w:t xml:space="preserve">"Place" - an object which stores the name of the place and a collection of </w:t>
-      </w:r>
-      <w:proofErr w:type="spellStart"/>
-      <w:r>
-        <w:rPr>
-          <w:rFonts w:ascii="Helvetica Neue" w:eastAsia="Times New Roman" w:hAnsi="Helvetica Neue" w:cs="Times New Roman"/>
-          <w:color w:val="000000"/>
-          <w:lang w:val="en-IN"/>
-        </w:rPr>
-        <w:t>DayTime</w:t>
-      </w:r>
-      <w:proofErr w:type="spellEnd"/>
-      <w:r>
-        <w:rPr>
-          <w:rFonts w:ascii="Helvetica Neue" w:eastAsia="Times New Roman" w:hAnsi="Helvetica Neue" w:cs="Times New Roman"/>
-          <w:color w:val="000000"/>
-          <w:lang w:val="en-IN"/>
-        </w:rPr>
-        <w:t xml:space="preserve"> objects that correspond to it, and</w:t>
+        <w:t>"Place" - an object which stores the name of the place and a collection of DayTime objects that correspond to it, and</w:t>
       </w:r>
     </w:p>
     <w:p>
@@ -468,7 +358,7 @@
                     </pic:cNvPicPr>
                   </pic:nvPicPr>
                   <pic:blipFill>
-                    <a:blip r:embed="rId5">
+                    <a:blip r:embed="rId6">
                       <a:extLst>
                         <a:ext uri="{28A0092B-C50C-407E-A947-70E740481C1C}">
                           <a14:useLocalDpi xmlns:a14="http://schemas.microsoft.com/office/drawing/2010/main" val="0"/>
@@ -604,25 +494,7 @@
           <w:color w:val="000000"/>
           <w:lang w:val="en-IN"/>
         </w:rPr>
-        <w:t>a "</w:t>
-      </w:r>
-      <w:proofErr w:type="spellStart"/>
-      <w:r>
-        <w:rPr>
-          <w:rFonts w:ascii="Helvetica Neue" w:eastAsia="Times New Roman" w:hAnsi="Helvetica Neue" w:cs="Times New Roman"/>
-          <w:color w:val="000000"/>
-          <w:lang w:val="en-IN"/>
-        </w:rPr>
-        <w:t>PatApp</w:t>
-      </w:r>
-      <w:proofErr w:type="spellEnd"/>
-      <w:r>
-        <w:rPr>
-          <w:rFonts w:ascii="Helvetica Neue" w:eastAsia="Times New Roman" w:hAnsi="Helvetica Neue" w:cs="Times New Roman"/>
-          <w:color w:val="000000"/>
-          <w:lang w:val="en-IN"/>
-        </w:rPr>
-        <w:t>" for the patient to view the doctors who have registered on the public database</w:t>
+        <w:t>a "PatApp" for the patient to view the doctors who have registered on the public database</w:t>
       </w:r>
     </w:p>
     <w:p>
@@ -662,15 +534,7 @@
     <w:p/>
     <w:p>
       <w:r>
-        <w:t xml:space="preserve">Comments from </w:t>
-      </w:r>
-      <w:proofErr w:type="spellStart"/>
-      <w:r>
-        <w:t>Kiran</w:t>
-      </w:r>
-      <w:proofErr w:type="spellEnd"/>
-      <w:r>
-        <w:t xml:space="preserve"> (December 23, 2014)</w:t>
+        <w:t>Comments from Kiran (December 23, 2014)</w:t>
       </w:r>
     </w:p>
     <w:p/>
@@ -688,15 +552,7 @@
         <w:t>my understanding of whether the features/ workflows are</w:t>
       </w:r>
       <w:r>
-        <w:t xml:space="preserve"> addressed currently in the app.  There are two ways of looking at the gaps if any (</w:t>
-      </w:r>
-      <w:proofErr w:type="spellStart"/>
-      <w:r>
-        <w:t>i</w:t>
-      </w:r>
-      <w:proofErr w:type="spellEnd"/>
-      <w:r>
-        <w:t>) Once the gaps are confirmed, we will evaluate the criticality of the feature where the gap exists. You can describe if what is being mentioned can be currently achieved in the app and in what way. We can then evaluate if we can live with that for the prototype (ii) Fix the gaps if the issue is found to be critical even for the prototype.</w:t>
+        <w:t xml:space="preserve"> addressed currently in the app.  There are two ways of looking at the gaps if any (i) Once the gaps are confirmed, we will evaluate the criticality of the feature where the gap exists. You can describe if what is being mentioned can be currently achieved in the app and in what way. We can then evaluate if we can live with that for the prototype (ii) Fix the gaps if the issue is found to be critical even for the prototype.</w:t>
       </w:r>
     </w:p>
     <w:p/>
@@ -817,13 +673,8 @@
             <w:tcW w:w="2700" w:type="dxa"/>
           </w:tcPr>
           <w:p>
-            <w:proofErr w:type="spellStart"/>
-            <w:r>
-              <w:t>Sarang's</w:t>
-            </w:r>
-            <w:proofErr w:type="spellEnd"/>
-            <w:r>
-              <w:t xml:space="preserve"> Comment</w:t>
+            <w:r>
+              <w:t>Sarang's Comment</w:t>
             </w:r>
           </w:p>
         </w:tc>
@@ -845,13 +696,8 @@
           </w:tcPr>
           <w:p>
             <w:r>
-              <w:t xml:space="preserve">Signup/ Register: Create Login ID, </w:t>
-            </w:r>
-            <w:proofErr w:type="spellStart"/>
-            <w:r>
-              <w:t>Pwd</w:t>
-            </w:r>
-            <w:proofErr w:type="spellEnd"/>
+              <w:t>Signup/ Register: Create Login ID, Pwd</w:t>
+            </w:r>
           </w:p>
         </w:tc>
         <w:tc>
@@ -870,31 +716,7 @@
           </w:tcPr>
           <w:p>
             <w:r>
-              <w:t xml:space="preserve">Create ID, </w:t>
-            </w:r>
-            <w:proofErr w:type="spellStart"/>
-            <w:r>
-              <w:t>Pwd</w:t>
-            </w:r>
-            <w:proofErr w:type="spellEnd"/>
-            <w:r>
-              <w:t xml:space="preserve">, Verify </w:t>
-            </w:r>
-            <w:proofErr w:type="spellStart"/>
-            <w:r>
-              <w:t>Pwd</w:t>
-            </w:r>
-            <w:proofErr w:type="spellEnd"/>
-            <w:r>
-              <w:t xml:space="preserve">, Email ID, Hint Q in case </w:t>
-            </w:r>
-            <w:proofErr w:type="spellStart"/>
-            <w:r>
-              <w:t>Pwd</w:t>
-            </w:r>
-            <w:proofErr w:type="spellEnd"/>
-            <w:r>
-              <w:t xml:space="preserve"> is forgotten, Captcha </w:t>
+              <w:t xml:space="preserve">Create ID, Pwd, Verify Pwd, Email ID, Hint Q in case Pwd is forgotten, Captcha </w:t>
             </w:r>
           </w:p>
         </w:tc>
@@ -910,23 +732,7 @@
           </w:tcPr>
           <w:p>
             <w:r>
-              <w:t xml:space="preserve">For now, even if there is a way to send the new </w:t>
-            </w:r>
-            <w:proofErr w:type="spellStart"/>
-            <w:r>
-              <w:t>Pwd</w:t>
-            </w:r>
-            <w:proofErr w:type="spellEnd"/>
-            <w:r>
-              <w:t xml:space="preserve"> to email ID in case </w:t>
-            </w:r>
-            <w:proofErr w:type="spellStart"/>
-            <w:r>
-              <w:t>Pwd</w:t>
-            </w:r>
-            <w:proofErr w:type="spellEnd"/>
-            <w:r>
-              <w:t xml:space="preserve"> is forgotten, it should be ok. (We can even do it manually during the demo) We can live without captcha for demo</w:t>
+              <w:t>For now, even if there is a way to send the new Pwd to email ID in case Pwd is forgotten, it should be ok. (We can even do it manually during the demo) We can live without captcha for demo</w:t>
             </w:r>
           </w:p>
         </w:tc>
@@ -934,7 +740,17 @@
           <w:tcPr>
             <w:tcW w:w="2700" w:type="dxa"/>
           </w:tcPr>
-          <w:p/>
+          <w:p>
+            <w:r>
+              <w:t xml:space="preserve">Basic version </w:t>
+            </w:r>
+            <w:r>
+              <w:t>implemented</w:t>
+            </w:r>
+            <w:r>
+              <w:t>. No capcha, no Forgot Password.</w:t>
+            </w:r>
+          </w:p>
         </w:tc>
       </w:tr>
       <w:tr>
@@ -956,12 +772,10 @@
             <w:r>
               <w:t xml:space="preserve">Change </w:t>
             </w:r>
-            <w:proofErr w:type="spellStart"/>
             <w:r>
               <w:lastRenderedPageBreak/>
               <w:t>Pwd</w:t>
             </w:r>
-            <w:proofErr w:type="spellEnd"/>
           </w:p>
         </w:tc>
         <w:tc>
@@ -985,29 +799,8 @@
             </w:r>
             <w:r>
               <w:lastRenderedPageBreak/>
-              <w:t xml:space="preserve">change </w:t>
-            </w:r>
-            <w:proofErr w:type="spellStart"/>
-            <w:r>
-              <w:t>Pwd</w:t>
-            </w:r>
-            <w:proofErr w:type="spellEnd"/>
-            <w:r>
-              <w:t xml:space="preserve"> </w:t>
-            </w:r>
-            <w:proofErr w:type="spellStart"/>
-            <w:r>
-              <w:t>afer</w:t>
-            </w:r>
-            <w:proofErr w:type="spellEnd"/>
-            <w:r>
-              <w:t xml:space="preserve"> logging in, input old and new </w:t>
-            </w:r>
-            <w:proofErr w:type="spellStart"/>
-            <w:r>
-              <w:t>pwd</w:t>
-            </w:r>
-            <w:proofErr w:type="spellEnd"/>
+              <w:t>change Pwd afer logging in, input old and new pwd</w:t>
+            </w:r>
           </w:p>
         </w:tc>
         <w:tc>
@@ -1034,7 +827,12 @@
           <w:tcPr>
             <w:tcW w:w="2700" w:type="dxa"/>
           </w:tcPr>
-          <w:p/>
+          <w:p>
+            <w:r>
+              <w:lastRenderedPageBreak/>
+              <w:t>Not implemented.</w:t>
+            </w:r>
+          </w:p>
         </w:tc>
       </w:tr>
       <w:tr>
@@ -1099,7 +897,11 @@
           <w:tcPr>
             <w:tcW w:w="2700" w:type="dxa"/>
           </w:tcPr>
-          <w:p/>
+          <w:p>
+            <w:r>
+              <w:t>Implemented.</w:t>
+            </w:r>
+          </w:p>
         </w:tc>
       </w:tr>
       <w:tr>
@@ -1139,15 +941,7 @@
           </w:tcPr>
           <w:p>
             <w:r>
-              <w:t xml:space="preserve">The doctor should be able to add a few places with short or detailed address e.g. Clinic, Hospital 1, </w:t>
-            </w:r>
-            <w:proofErr w:type="gramStart"/>
-            <w:r>
-              <w:t>Hospital</w:t>
-            </w:r>
-            <w:proofErr w:type="gramEnd"/>
-            <w:r>
-              <w:t xml:space="preserve"> 2. Later we may think of adding hospitals to database so that doctors can just pick up after searching for hospital</w:t>
+              <w:t>The doctor should be able to add a few places with short or detailed address e.g. Clinic, Hospital 1, Hospital 2. Later we may think of adding hospitals to database so that doctors can just pick up after searching for hospital</w:t>
             </w:r>
           </w:p>
         </w:tc>
@@ -1171,7 +965,11 @@
           <w:tcPr>
             <w:tcW w:w="2700" w:type="dxa"/>
           </w:tcPr>
-          <w:p/>
+          <w:p>
+            <w:r>
+              <w:t>Implemented.</w:t>
+            </w:r>
+          </w:p>
         </w:tc>
       </w:tr>
       <w:tr>
@@ -1261,7 +1059,12 @@
           <w:tcPr>
             <w:tcW w:w="2700" w:type="dxa"/>
           </w:tcPr>
-          <w:p/>
+          <w:p>
+            <w:r>
+              <w:lastRenderedPageBreak/>
+              <w:t>Implemented.</w:t>
+            </w:r>
+          </w:p>
         </w:tc>
       </w:tr>
       <w:tr>
@@ -1358,7 +1161,13 @@
           <w:tcPr>
             <w:tcW w:w="2700" w:type="dxa"/>
           </w:tcPr>
-          <w:p/>
+          <w:p>
+            <w:r>
+              <w:t>Implemented for current-day updates.</w:t>
+            </w:r>
+            <w:bookmarkStart w:id="0" w:name="_GoBack"/>
+            <w:bookmarkEnd w:id="0"/>
+          </w:p>
         </w:tc>
       </w:tr>
     </w:tbl>
@@ -2175,6 +1984,17 @@
       </w:tblBorders>
     </w:tblPr>
   </w:style>
+  <w:style w:type="paragraph" w:styleId="ListParagraph">
+    <w:name w:val="List Paragraph"/>
+    <w:basedOn w:val="Normal"/>
+    <w:uiPriority w:val="34"/>
+    <w:qFormat/>
+    <w:rsid w:val="004C7B54"/>
+    <w:pPr>
+      <w:ind w:left="720"/>
+      <w:contextualSpacing/>
+    </w:pPr>
+  </w:style>
 </w:styles>
 </file>
 
